--- a/hw1/report.docx
+++ b/hw1/report.docx
@@ -33,40 +33,68 @@
           <w:sz w:val="24"/>
           <w:szCs w:val="24"/>
         </w:rPr>
-        <w:t xml:space="preserve">  </w:t>
-      </w:r>
+        <w:t xml:space="preserve">  系級： </w:t>
+      </w:r>
+      <w:r>
+        <w:rPr>
+          <w:rFonts w:ascii="Gungsuh" w:hAnsi="Gungsuh" w:cs="Gungsuh" w:hint="eastAsia"/>
+          <w:sz w:val="24"/>
+          <w:szCs w:val="24"/>
+        </w:rPr>
+        <w:t>電子所碩</w:t>
+      </w:r>
+      <w:proofErr w:type="gramStart"/>
+      <w:r>
+        <w:rPr>
+          <w:rFonts w:asciiTheme="minorEastAsia" w:hAnsiTheme="minorEastAsia" w:cs="Gungsuh" w:hint="eastAsia"/>
+          <w:sz w:val="24"/>
+          <w:szCs w:val="24"/>
+        </w:rPr>
+        <w:t>一</w:t>
+      </w:r>
+      <w:proofErr w:type="gramEnd"/>
       <w:r>
         <w:rPr>
           <w:rFonts w:ascii="Gungsuh" w:eastAsia="Gungsuh" w:hAnsi="Gungsuh" w:cs="Gungsuh"/>
           <w:sz w:val="24"/>
           <w:szCs w:val="24"/>
         </w:rPr>
-        <w:t>系級：</w:t>
-      </w:r>
+        <w:t xml:space="preserve">  姓名：</w:t>
+      </w:r>
+      <w:r>
+        <w:rPr>
+          <w:rFonts w:asciiTheme="minorEastAsia" w:hAnsiTheme="minorEastAsia" w:cs="Gungsuh" w:hint="eastAsia"/>
+          <w:sz w:val="24"/>
+          <w:szCs w:val="24"/>
+        </w:rPr>
+        <w:t>徐晨皓</w:t>
+      </w:r>
+    </w:p>
+    <w:p>
+      <w:pPr>
+        <w:rPr>
+          <w:rFonts w:ascii="Times New Roman" w:eastAsia="Times New Roman" w:hAnsi="Times New Roman" w:cs="Times New Roman"/>
+          <w:sz w:val="24"/>
+          <w:szCs w:val="24"/>
+        </w:rPr>
+      </w:pPr>
+    </w:p>
+    <w:p>
+      <w:pPr>
+        <w:rPr>
+          <w:rFonts w:ascii="Times New Roman" w:eastAsia="Times New Roman" w:hAnsi="Times New Roman" w:cs="Times New Roman"/>
+          <w:sz w:val="24"/>
+          <w:szCs w:val="24"/>
+        </w:rPr>
+      </w:pPr>
+      <w:proofErr w:type="gramStart"/>
       <w:r>
         <w:rPr>
           <w:rFonts w:ascii="Gungsuh" w:eastAsia="Gungsuh" w:hAnsi="Gungsuh" w:cs="Gungsuh"/>
           <w:sz w:val="24"/>
           <w:szCs w:val="24"/>
         </w:rPr>
-        <w:t xml:space="preserve"> </w:t>
-      </w:r>
-      <w:r>
-        <w:rPr>
-          <w:rFonts w:ascii="Gungsuh" w:hAnsi="Gungsuh" w:cs="Gungsuh" w:hint="eastAsia"/>
-          <w:sz w:val="24"/>
-          <w:szCs w:val="24"/>
-        </w:rPr>
-        <w:t>電子所碩</w:t>
-      </w:r>
-      <w:proofErr w:type="gramStart"/>
-      <w:r>
-        <w:rPr>
-          <w:rFonts w:asciiTheme="minorEastAsia" w:hAnsiTheme="minorEastAsia" w:cs="Gungsuh" w:hint="eastAsia"/>
-          <w:sz w:val="24"/>
-          <w:szCs w:val="24"/>
-        </w:rPr>
-        <w:t>一</w:t>
+        <w:t>請實做</w:t>
       </w:r>
       <w:proofErr w:type="gramEnd"/>
       <w:r>
@@ -75,91 +103,7 @@
           <w:sz w:val="24"/>
           <w:szCs w:val="24"/>
         </w:rPr>
-        <w:t xml:space="preserve">  </w:t>
-      </w:r>
-      <w:r>
-        <w:rPr>
-          <w:rFonts w:ascii="Gungsuh" w:eastAsia="Gungsuh" w:hAnsi="Gungsuh" w:cs="Gungsuh"/>
-          <w:sz w:val="24"/>
-          <w:szCs w:val="24"/>
-        </w:rPr>
-        <w:t>姓名：</w:t>
-      </w:r>
-      <w:r>
-        <w:rPr>
-          <w:rFonts w:asciiTheme="minorEastAsia" w:hAnsiTheme="minorEastAsia" w:cs="Gungsuh" w:hint="eastAsia"/>
-          <w:sz w:val="24"/>
-          <w:szCs w:val="24"/>
-        </w:rPr>
-        <w:t>徐晨皓</w:t>
-      </w:r>
-    </w:p>
-    <w:p>
-      <w:pPr>
-        <w:rPr>
-          <w:rFonts w:ascii="Times New Roman" w:eastAsia="Times New Roman" w:hAnsi="Times New Roman" w:cs="Times New Roman"/>
-          <w:sz w:val="24"/>
-          <w:szCs w:val="24"/>
-        </w:rPr>
-      </w:pPr>
-    </w:p>
-    <w:p>
-      <w:pPr>
-        <w:rPr>
-          <w:rFonts w:ascii="Times New Roman" w:eastAsia="Times New Roman" w:hAnsi="Times New Roman" w:cs="Times New Roman"/>
-          <w:sz w:val="24"/>
-          <w:szCs w:val="24"/>
-        </w:rPr>
-      </w:pPr>
-      <w:proofErr w:type="gramStart"/>
-      <w:r>
-        <w:rPr>
-          <w:rFonts w:ascii="Gungsuh" w:eastAsia="Gungsuh" w:hAnsi="Gungsuh" w:cs="Gungsuh"/>
-          <w:sz w:val="24"/>
-          <w:szCs w:val="24"/>
-        </w:rPr>
-        <w:t>請實做</w:t>
-      </w:r>
-      <w:proofErr w:type="gramEnd"/>
-      <w:r>
-        <w:rPr>
-          <w:rFonts w:ascii="Gungsuh" w:eastAsia="Gungsuh" w:hAnsi="Gungsuh" w:cs="Gungsuh"/>
-          <w:sz w:val="24"/>
-          <w:szCs w:val="24"/>
-        </w:rPr>
-        <w:t>以下兩種不同</w:t>
-      </w:r>
-      <w:r>
-        <w:rPr>
-          <w:rFonts w:ascii="Gungsuh" w:eastAsia="Gungsuh" w:hAnsi="Gungsuh" w:cs="Gungsuh"/>
-          <w:sz w:val="24"/>
-          <w:szCs w:val="24"/>
-        </w:rPr>
-        <w:t>feature</w:t>
-      </w:r>
-      <w:r>
-        <w:rPr>
-          <w:rFonts w:ascii="Gungsuh" w:eastAsia="Gungsuh" w:hAnsi="Gungsuh" w:cs="Gungsuh"/>
-          <w:sz w:val="24"/>
-          <w:szCs w:val="24"/>
-        </w:rPr>
-        <w:t>的模型，回答第</w:t>
-      </w:r>
-      <w:r>
-        <w:rPr>
-          <w:rFonts w:ascii="Gungsuh" w:eastAsia="Gungsuh" w:hAnsi="Gungsuh" w:cs="Gungsuh"/>
-          <w:sz w:val="24"/>
-          <w:szCs w:val="24"/>
-        </w:rPr>
-        <w:t xml:space="preserve"> (1) ~ (3) </w:t>
-      </w:r>
-      <w:r>
-        <w:rPr>
-          <w:rFonts w:ascii="Gungsuh" w:eastAsia="Gungsuh" w:hAnsi="Gungsuh" w:cs="Gungsuh"/>
-          <w:sz w:val="24"/>
-          <w:szCs w:val="24"/>
-        </w:rPr>
-        <w:t>題：</w:t>
+        <w:t>以下兩種不同feature的模型，回答第 (1) ~ (3) 題：</w:t>
       </w:r>
     </w:p>
     <w:p>
@@ -180,63 +124,7 @@
           <w:sz w:val="24"/>
           <w:szCs w:val="24"/>
         </w:rPr>
-        <w:t>抽全部</w:t>
-      </w:r>
-      <w:r>
-        <w:rPr>
-          <w:rFonts w:ascii="Gungsuh" w:eastAsia="Gungsuh" w:hAnsi="Gungsuh" w:cs="Gungsuh"/>
-          <w:sz w:val="24"/>
-          <w:szCs w:val="24"/>
-        </w:rPr>
-        <w:t>9</w:t>
-      </w:r>
-      <w:r>
-        <w:rPr>
-          <w:rFonts w:ascii="Gungsuh" w:eastAsia="Gungsuh" w:hAnsi="Gungsuh" w:cs="Gungsuh"/>
-          <w:sz w:val="24"/>
-          <w:szCs w:val="24"/>
-        </w:rPr>
-        <w:t>小時內的污染源</w:t>
-      </w:r>
-      <w:r>
-        <w:rPr>
-          <w:rFonts w:ascii="Gungsuh" w:eastAsia="Gungsuh" w:hAnsi="Gungsuh" w:cs="Gungsuh"/>
-          <w:sz w:val="24"/>
-          <w:szCs w:val="24"/>
-        </w:rPr>
-        <w:t>feature</w:t>
-      </w:r>
-      <w:r>
-        <w:rPr>
-          <w:rFonts w:ascii="Gungsuh" w:eastAsia="Gungsuh" w:hAnsi="Gungsuh" w:cs="Gungsuh"/>
-          <w:sz w:val="24"/>
-          <w:szCs w:val="24"/>
-        </w:rPr>
-        <w:t>當作一次項</w:t>
-      </w:r>
-      <w:r>
-        <w:rPr>
-          <w:rFonts w:ascii="Gungsuh" w:eastAsia="Gungsuh" w:hAnsi="Gungsuh" w:cs="Gungsuh"/>
-          <w:sz w:val="24"/>
-          <w:szCs w:val="24"/>
-        </w:rPr>
-        <w:t>(</w:t>
-      </w:r>
-      <w:r>
-        <w:rPr>
-          <w:rFonts w:ascii="Gungsuh" w:eastAsia="Gungsuh" w:hAnsi="Gungsuh" w:cs="Gungsuh"/>
-          <w:sz w:val="24"/>
-          <w:szCs w:val="24"/>
-        </w:rPr>
-        <w:t>加</w:t>
-      </w:r>
-      <w:r>
-        <w:rPr>
-          <w:rFonts w:ascii="Gungsuh" w:eastAsia="Gungsuh" w:hAnsi="Gungsuh" w:cs="Gungsuh"/>
-          <w:sz w:val="24"/>
-          <w:szCs w:val="24"/>
-        </w:rPr>
-        <w:t>bias)</w:t>
+        <w:t>抽全部9小時內的污染源feature當作一次項(加bias)</w:t>
       </w:r>
     </w:p>
     <w:p>
@@ -257,15 +145,24 @@
           <w:sz w:val="24"/>
           <w:szCs w:val="24"/>
         </w:rPr>
-        <w:t>抽全部</w:t>
-      </w:r>
+        <w:t>抽全部9小時內pm2.5的一次項當作feature(加bias)</w:t>
+      </w:r>
+    </w:p>
+    <w:p>
+      <w:pPr>
+        <w:rPr>
+          <w:rFonts w:ascii="Times New Roman" w:eastAsia="Times New Roman" w:hAnsi="Times New Roman" w:cs="Times New Roman"/>
+          <w:sz w:val="24"/>
+          <w:szCs w:val="24"/>
+        </w:rPr>
+      </w:pPr>
       <w:r>
         <w:rPr>
           <w:rFonts w:ascii="Gungsuh" w:eastAsia="Gungsuh" w:hAnsi="Gungsuh" w:cs="Gungsuh"/>
           <w:sz w:val="24"/>
           <w:szCs w:val="24"/>
         </w:rPr>
-        <w:t>9</w:t>
+        <w:t xml:space="preserve">備註 : </w:t>
       </w:r>
       <w:r>
         <w:rPr>
@@ -273,47 +170,79 @@
           <w:sz w:val="24"/>
           <w:szCs w:val="24"/>
         </w:rPr>
-        <w:t>小時內</w:t>
-      </w:r>
+        <w:br/>
+        <w:t xml:space="preserve">      a. NR請皆設為0，其他的數值不要做任何更動</w:t>
+      </w:r>
+    </w:p>
+    <w:p>
+      <w:pPr>
+        <w:rPr>
+          <w:rFonts w:ascii="Times New Roman" w:eastAsia="Times New Roman" w:hAnsi="Times New Roman" w:cs="Times New Roman"/>
+          <w:sz w:val="24"/>
+          <w:szCs w:val="24"/>
+        </w:rPr>
+      </w:pPr>
       <w:r>
         <w:rPr>
           <w:rFonts w:ascii="Gungsuh" w:eastAsia="Gungsuh" w:hAnsi="Gungsuh" w:cs="Gungsuh"/>
           <w:sz w:val="24"/>
           <w:szCs w:val="24"/>
         </w:rPr>
-        <w:t>pm2.5</w:t>
-      </w:r>
+        <w:t xml:space="preserve">      b. 所有 advanced 的 gradient descent </w:t>
+      </w:r>
+      <w:proofErr w:type="gramStart"/>
       <w:r>
         <w:rPr>
           <w:rFonts w:ascii="Gungsuh" w:eastAsia="Gungsuh" w:hAnsi="Gungsuh" w:cs="Gungsuh"/>
           <w:sz w:val="24"/>
           <w:szCs w:val="24"/>
         </w:rPr>
-        <w:t>的一次項當作</w:t>
-      </w:r>
+        <w:t>技術(</w:t>
+      </w:r>
+      <w:proofErr w:type="gramEnd"/>
       <w:r>
         <w:rPr>
           <w:rFonts w:ascii="Gungsuh" w:eastAsia="Gungsuh" w:hAnsi="Gungsuh" w:cs="Gungsuh"/>
           <w:sz w:val="24"/>
           <w:szCs w:val="24"/>
         </w:rPr>
-        <w:t>feature(</w:t>
-      </w:r>
+        <w:t xml:space="preserve">如: </w:t>
+      </w:r>
+      <w:proofErr w:type="spellStart"/>
       <w:r>
         <w:rPr>
           <w:rFonts w:ascii="Gungsuh" w:eastAsia="Gungsuh" w:hAnsi="Gungsuh" w:cs="Gungsuh"/>
           <w:sz w:val="24"/>
           <w:szCs w:val="24"/>
         </w:rPr>
-        <w:t>加</w:t>
-      </w:r>
+        <w:t>adam</w:t>
+      </w:r>
+      <w:proofErr w:type="spellEnd"/>
       <w:r>
         <w:rPr>
           <w:rFonts w:ascii="Gungsuh" w:eastAsia="Gungsuh" w:hAnsi="Gungsuh" w:cs="Gungsuh"/>
           <w:sz w:val="24"/>
           <w:szCs w:val="24"/>
         </w:rPr>
-        <w:t>bias)</w:t>
+        <w:t xml:space="preserve">, </w:t>
+      </w:r>
+      <w:proofErr w:type="spellStart"/>
+      <w:r>
+        <w:rPr>
+          <w:rFonts w:ascii="Gungsuh" w:eastAsia="Gungsuh" w:hAnsi="Gungsuh" w:cs="Gungsuh"/>
+          <w:sz w:val="24"/>
+          <w:szCs w:val="24"/>
+        </w:rPr>
+        <w:t>adagrad</w:t>
+      </w:r>
+      <w:proofErr w:type="spellEnd"/>
+      <w:r>
+        <w:rPr>
+          <w:rFonts w:ascii="Gungsuh" w:eastAsia="Gungsuh" w:hAnsi="Gungsuh" w:cs="Gungsuh"/>
+          <w:sz w:val="24"/>
+          <w:szCs w:val="24"/>
+        </w:rPr>
+        <w:t xml:space="preserve"> 等) 都是可以用的</w:t>
       </w:r>
     </w:p>
     <w:p>
@@ -330,48 +259,77 @@
           <w:sz w:val="24"/>
           <w:szCs w:val="24"/>
         </w:rPr>
-        <w:t>備註</w:t>
-      </w:r>
+        <w:t xml:space="preserve">      c. 第1-3題請都以題目給訂的兩種model來回答</w:t>
+      </w:r>
+    </w:p>
+    <w:p>
+      <w:pPr>
+        <w:rPr>
+          <w:rFonts w:ascii="Times New Roman" w:eastAsia="Times New Roman" w:hAnsi="Times New Roman" w:cs="Times New Roman"/>
+          <w:sz w:val="24"/>
+          <w:szCs w:val="24"/>
+        </w:rPr>
+      </w:pPr>
       <w:r>
         <w:rPr>
           <w:rFonts w:ascii="Gungsuh" w:eastAsia="Gungsuh" w:hAnsi="Gungsuh" w:cs="Gungsuh"/>
           <w:sz w:val="24"/>
           <w:szCs w:val="24"/>
         </w:rPr>
-        <w:t xml:space="preserve"> : </w:t>
-      </w:r>
+        <w:t xml:space="preserve">      d. 同學可以先把model訓練好，</w:t>
+      </w:r>
+      <w:proofErr w:type="spellStart"/>
       <w:r>
         <w:rPr>
           <w:rFonts w:ascii="Gungsuh" w:eastAsia="Gungsuh" w:hAnsi="Gungsuh" w:cs="Gungsuh"/>
           <w:sz w:val="24"/>
           <w:szCs w:val="24"/>
         </w:rPr>
-        <w:br/>
-        <w:t xml:space="preserve">      a. NR</w:t>
-      </w:r>
+        <w:t>kaggle</w:t>
+      </w:r>
+      <w:proofErr w:type="spellEnd"/>
       <w:r>
         <w:rPr>
           <w:rFonts w:ascii="Gungsuh" w:eastAsia="Gungsuh" w:hAnsi="Gungsuh" w:cs="Gungsuh"/>
           <w:sz w:val="24"/>
           <w:szCs w:val="24"/>
         </w:rPr>
-        <w:t>請皆設為</w:t>
-      </w:r>
+        <w:t>死線之後便可以無限上傳。</w:t>
+      </w:r>
+    </w:p>
+    <w:p>
+      <w:pPr>
+        <w:rPr>
+          <w:rFonts w:ascii="Times New Roman" w:eastAsia="Times New Roman" w:hAnsi="Times New Roman" w:cs="Times New Roman"/>
+          <w:sz w:val="24"/>
+          <w:szCs w:val="24"/>
+        </w:rPr>
+      </w:pPr>
       <w:r>
         <w:rPr>
           <w:rFonts w:ascii="Gungsuh" w:eastAsia="Gungsuh" w:hAnsi="Gungsuh" w:cs="Gungsuh"/>
           <w:sz w:val="24"/>
           <w:szCs w:val="24"/>
         </w:rPr>
-        <w:t>0</w:t>
-      </w:r>
+        <w:t xml:space="preserve">      e. 根據助教時間的公式表示</w:t>
+      </w:r>
+      <w:proofErr w:type="gramStart"/>
       <w:r>
         <w:rPr>
           <w:rFonts w:ascii="Gungsuh" w:eastAsia="Gungsuh" w:hAnsi="Gungsuh" w:cs="Gungsuh"/>
           <w:sz w:val="24"/>
           <w:szCs w:val="24"/>
         </w:rPr>
-        <w:t>，其他的數值不要做任何更動</w:t>
+        <w:t>，(</w:t>
+      </w:r>
+      <w:proofErr w:type="gramEnd"/>
+      <w:r>
+        <w:rPr>
+          <w:rFonts w:ascii="Gungsuh" w:eastAsia="Gungsuh" w:hAnsi="Gungsuh" w:cs="Gungsuh"/>
+          <w:sz w:val="24"/>
+          <w:szCs w:val="24"/>
+        </w:rPr>
+        <w:t>1) 代表 p = 9x18+1 而(2) 代表 p = 9*1+1</w:t>
       </w:r>
     </w:p>
     <w:p>
@@ -382,495 +340,84 @@
           <w:szCs w:val="24"/>
         </w:rPr>
       </w:pPr>
+    </w:p>
+    <w:p>
+      <w:pPr>
+        <w:jc w:val="both"/>
+        <w:rPr>
+          <w:rFonts w:ascii="Times New Roman" w:eastAsia="Times New Roman" w:hAnsi="Times New Roman" w:cs="Times New Roman"/>
+          <w:b/>
+          <w:sz w:val="24"/>
+          <w:szCs w:val="24"/>
+          <w:vertAlign w:val="subscript"/>
+        </w:rPr>
+      </w:pPr>
       <w:r>
         <w:rPr>
           <w:rFonts w:ascii="Gungsuh" w:eastAsia="Gungsuh" w:hAnsi="Gungsuh" w:cs="Gungsuh"/>
-          <w:sz w:val="24"/>
-          <w:szCs w:val="24"/>
-        </w:rPr>
-        <w:t xml:space="preserve">      b. </w:t>
+          <w:b/>
+          <w:sz w:val="24"/>
+          <w:szCs w:val="24"/>
+        </w:rPr>
+        <w:t>1. (2%)記錄誤差值 (</w:t>
+      </w:r>
+      <w:r>
+        <w:rPr>
+          <w:rFonts w:ascii="Times New Roman" w:eastAsia="Gungsuh" w:hAnsi="Times New Roman" w:cs="Times New Roman"/>
+          <w:b/>
+          <w:sz w:val="24"/>
+          <w:szCs w:val="24"/>
+        </w:rPr>
+        <w:t>RMSE</w:t>
       </w:r>
       <w:r>
         <w:rPr>
           <w:rFonts w:ascii="Gungsuh" w:eastAsia="Gungsuh" w:hAnsi="Gungsuh" w:cs="Gungsuh"/>
-          <w:sz w:val="24"/>
-          <w:szCs w:val="24"/>
-        </w:rPr>
-        <w:t>所有</w:t>
-      </w:r>
+          <w:b/>
+          <w:sz w:val="24"/>
+          <w:szCs w:val="24"/>
+        </w:rPr>
+        <w:t>)(根據</w:t>
+      </w:r>
+      <w:proofErr w:type="spellStart"/>
+      <w:r>
+        <w:rPr>
+          <w:rFonts w:ascii="Times New Roman" w:eastAsia="Gungsuh" w:hAnsi="Times New Roman" w:cs="Times New Roman"/>
+          <w:b/>
+          <w:sz w:val="24"/>
+          <w:szCs w:val="24"/>
+        </w:rPr>
+        <w:t>kaggle</w:t>
+      </w:r>
+      <w:proofErr w:type="spellEnd"/>
+      <w:r>
+        <w:rPr>
+          <w:rFonts w:ascii="Times New Roman" w:eastAsia="Gungsuh" w:hAnsi="Times New Roman" w:cs="Times New Roman"/>
+          <w:b/>
+          <w:sz w:val="24"/>
+          <w:szCs w:val="24"/>
+        </w:rPr>
+        <w:t xml:space="preserve"> </w:t>
+      </w:r>
+      <w:proofErr w:type="spellStart"/>
+      <w:r>
+        <w:rPr>
+          <w:rFonts w:ascii="Times New Roman" w:eastAsia="Gungsuh" w:hAnsi="Times New Roman" w:cs="Times New Roman"/>
+          <w:b/>
+          <w:sz w:val="24"/>
+          <w:szCs w:val="24"/>
+        </w:rPr>
+        <w:t>public+private</w:t>
+      </w:r>
+      <w:proofErr w:type="spellEnd"/>
       <w:r>
         <w:rPr>
           <w:rFonts w:ascii="Gungsuh" w:eastAsia="Gungsuh" w:hAnsi="Gungsuh" w:cs="Gungsuh"/>
-          <w:sz w:val="24"/>
-          <w:szCs w:val="24"/>
-        </w:rPr>
-        <w:t xml:space="preserve"> advanced </w:t>
-      </w:r>
-      <w:r>
-        <w:rPr>
-          <w:rFonts w:ascii="Gungsuh" w:eastAsia="Gungsuh" w:hAnsi="Gungsuh" w:cs="Gungsuh"/>
-          <w:sz w:val="24"/>
-          <w:szCs w:val="24"/>
-        </w:rPr>
-        <w:t>的</w:t>
-      </w:r>
-      <w:r>
-        <w:rPr>
-          <w:rFonts w:ascii="Gungsuh" w:eastAsia="Gungsuh" w:hAnsi="Gungsuh" w:cs="Gungsuh"/>
-          <w:sz w:val="24"/>
-          <w:szCs w:val="24"/>
-        </w:rPr>
-        <w:t xml:space="preserve"> gradient descent </w:t>
-      </w:r>
-      <w:proofErr w:type="gramStart"/>
-      <w:r>
-        <w:rPr>
-          <w:rFonts w:ascii="Gungsuh" w:eastAsia="Gungsuh" w:hAnsi="Gungsuh" w:cs="Gungsuh"/>
-          <w:sz w:val="24"/>
-          <w:szCs w:val="24"/>
-        </w:rPr>
-        <w:t>技術</w:t>
-      </w:r>
-      <w:r>
-        <w:rPr>
-          <w:rFonts w:ascii="Gungsuh" w:eastAsia="Gungsuh" w:hAnsi="Gungsuh" w:cs="Gungsuh"/>
-          <w:sz w:val="24"/>
-          <w:szCs w:val="24"/>
-        </w:rPr>
-        <w:t>(</w:t>
-      </w:r>
-      <w:proofErr w:type="gramEnd"/>
-      <w:r>
-        <w:rPr>
-          <w:rFonts w:ascii="Gungsuh" w:eastAsia="Gungsuh" w:hAnsi="Gungsuh" w:cs="Gungsuh"/>
-          <w:sz w:val="24"/>
-          <w:szCs w:val="24"/>
-        </w:rPr>
-        <w:t>如</w:t>
-      </w:r>
-      <w:r>
-        <w:rPr>
-          <w:rFonts w:ascii="Gungsuh" w:eastAsia="Gungsuh" w:hAnsi="Gungsuh" w:cs="Gungsuh"/>
-          <w:sz w:val="24"/>
-          <w:szCs w:val="24"/>
-        </w:rPr>
-        <w:t xml:space="preserve">: </w:t>
-      </w:r>
-      <w:proofErr w:type="spellStart"/>
-      <w:r>
-        <w:rPr>
-          <w:rFonts w:ascii="Gungsuh" w:eastAsia="Gungsuh" w:hAnsi="Gungsuh" w:cs="Gungsuh"/>
-          <w:sz w:val="24"/>
-          <w:szCs w:val="24"/>
-        </w:rPr>
-        <w:t>adam</w:t>
-      </w:r>
-      <w:proofErr w:type="spellEnd"/>
-      <w:r>
-        <w:rPr>
-          <w:rFonts w:ascii="Gungsuh" w:eastAsia="Gungsuh" w:hAnsi="Gungsuh" w:cs="Gungsuh"/>
-          <w:sz w:val="24"/>
-          <w:szCs w:val="24"/>
-        </w:rPr>
-        <w:t xml:space="preserve">, </w:t>
-      </w:r>
-      <w:proofErr w:type="spellStart"/>
-      <w:r>
-        <w:rPr>
-          <w:rFonts w:ascii="Gungsuh" w:eastAsia="Gungsuh" w:hAnsi="Gungsuh" w:cs="Gungsuh"/>
-          <w:sz w:val="24"/>
-          <w:szCs w:val="24"/>
-        </w:rPr>
-        <w:t>adagrad</w:t>
-      </w:r>
-      <w:proofErr w:type="spellEnd"/>
-      <w:r>
-        <w:rPr>
-          <w:rFonts w:ascii="Gungsuh" w:eastAsia="Gungsuh" w:hAnsi="Gungsuh" w:cs="Gungsuh"/>
-          <w:sz w:val="24"/>
-          <w:szCs w:val="24"/>
-        </w:rPr>
-        <w:t xml:space="preserve"> </w:t>
-      </w:r>
-      <w:r>
-        <w:rPr>
-          <w:rFonts w:ascii="Gungsuh" w:eastAsia="Gungsuh" w:hAnsi="Gungsuh" w:cs="Gungsuh"/>
-          <w:sz w:val="24"/>
-          <w:szCs w:val="24"/>
-        </w:rPr>
-        <w:t>等</w:t>
-      </w:r>
-      <w:r>
-        <w:rPr>
-          <w:rFonts w:ascii="Gungsuh" w:eastAsia="Gungsuh" w:hAnsi="Gungsuh" w:cs="Gungsuh"/>
-          <w:sz w:val="24"/>
-          <w:szCs w:val="24"/>
-        </w:rPr>
-        <w:t xml:space="preserve">) </w:t>
-      </w:r>
-      <w:r>
-        <w:rPr>
-          <w:rFonts w:ascii="Gungsuh" w:eastAsia="Gungsuh" w:hAnsi="Gungsuh" w:cs="Gungsuh"/>
-          <w:sz w:val="24"/>
-          <w:szCs w:val="24"/>
-        </w:rPr>
-        <w:t>都是可以用的</w:t>
-      </w:r>
-    </w:p>
-    <w:p>
-      <w:pPr>
-        <w:rPr>
-          <w:rFonts w:ascii="Times New Roman" w:eastAsia="Times New Roman" w:hAnsi="Times New Roman" w:cs="Times New Roman"/>
-          <w:sz w:val="24"/>
-          <w:szCs w:val="24"/>
-        </w:rPr>
-      </w:pPr>
-      <w:r>
-        <w:rPr>
-          <w:rFonts w:ascii="Gungsuh" w:eastAsia="Gungsuh" w:hAnsi="Gungsuh" w:cs="Gungsuh"/>
-          <w:sz w:val="24"/>
-          <w:szCs w:val="24"/>
-        </w:rPr>
-        <w:t xml:space="preserve">      c. </w:t>
-      </w:r>
-      <w:r>
-        <w:rPr>
-          <w:rFonts w:ascii="Gungsuh" w:eastAsia="Gungsuh" w:hAnsi="Gungsuh" w:cs="Gungsuh"/>
-          <w:sz w:val="24"/>
-          <w:szCs w:val="24"/>
-        </w:rPr>
-        <w:t>第</w:t>
-      </w:r>
-      <w:r>
-        <w:rPr>
-          <w:rFonts w:ascii="Gungsuh" w:eastAsia="Gungsuh" w:hAnsi="Gungsuh" w:cs="Gungsuh"/>
-          <w:sz w:val="24"/>
-          <w:szCs w:val="24"/>
-        </w:rPr>
-        <w:t>1-3</w:t>
-      </w:r>
-      <w:r>
-        <w:rPr>
-          <w:rFonts w:ascii="Gungsuh" w:eastAsia="Gungsuh" w:hAnsi="Gungsuh" w:cs="Gungsuh"/>
-          <w:sz w:val="24"/>
-          <w:szCs w:val="24"/>
-        </w:rPr>
-        <w:t>題請都以題目給訂的兩種</w:t>
-      </w:r>
-      <w:r>
-        <w:rPr>
-          <w:rFonts w:ascii="Gungsuh" w:eastAsia="Gungsuh" w:hAnsi="Gungsuh" w:cs="Gungsuh"/>
-          <w:sz w:val="24"/>
-          <w:szCs w:val="24"/>
-        </w:rPr>
-        <w:t>model</w:t>
-      </w:r>
-      <w:r>
-        <w:rPr>
-          <w:rFonts w:ascii="Gungsuh" w:eastAsia="Gungsuh" w:hAnsi="Gungsuh" w:cs="Gungsuh"/>
-          <w:sz w:val="24"/>
-          <w:szCs w:val="24"/>
-        </w:rPr>
-        <w:t>來回答</w:t>
-      </w:r>
-    </w:p>
-    <w:p>
-      <w:pPr>
-        <w:rPr>
-          <w:rFonts w:ascii="Times New Roman" w:eastAsia="Times New Roman" w:hAnsi="Times New Roman" w:cs="Times New Roman"/>
-          <w:sz w:val="24"/>
-          <w:szCs w:val="24"/>
-        </w:rPr>
-      </w:pPr>
-      <w:r>
-        <w:rPr>
-          <w:rFonts w:ascii="Gungsuh" w:eastAsia="Gungsuh" w:hAnsi="Gungsuh" w:cs="Gungsuh"/>
-          <w:sz w:val="24"/>
-          <w:szCs w:val="24"/>
-        </w:rPr>
-        <w:t xml:space="preserve">      d. </w:t>
-      </w:r>
-      <w:r>
-        <w:rPr>
-          <w:rFonts w:ascii="Gungsuh" w:eastAsia="Gungsuh" w:hAnsi="Gungsuh" w:cs="Gungsuh"/>
-          <w:sz w:val="24"/>
-          <w:szCs w:val="24"/>
-        </w:rPr>
-        <w:t>同學可以先把</w:t>
-      </w:r>
-      <w:r>
-        <w:rPr>
-          <w:rFonts w:ascii="Gungsuh" w:eastAsia="Gungsuh" w:hAnsi="Gungsuh" w:cs="Gungsuh"/>
-          <w:sz w:val="24"/>
-          <w:szCs w:val="24"/>
-        </w:rPr>
-        <w:t>m</w:t>
-      </w:r>
-      <w:r>
-        <w:rPr>
-          <w:rFonts w:ascii="Gungsuh" w:eastAsia="Gungsuh" w:hAnsi="Gungsuh" w:cs="Gungsuh"/>
-          <w:sz w:val="24"/>
-          <w:szCs w:val="24"/>
-        </w:rPr>
-        <w:t>odel</w:t>
-      </w:r>
-      <w:r>
-        <w:rPr>
-          <w:rFonts w:ascii="Gungsuh" w:eastAsia="Gungsuh" w:hAnsi="Gungsuh" w:cs="Gungsuh"/>
-          <w:sz w:val="24"/>
-          <w:szCs w:val="24"/>
-        </w:rPr>
-        <w:t>訓練好，</w:t>
-      </w:r>
-      <w:proofErr w:type="spellStart"/>
-      <w:r>
-        <w:rPr>
-          <w:rFonts w:ascii="Gungsuh" w:eastAsia="Gungsuh" w:hAnsi="Gungsuh" w:cs="Gungsuh"/>
-          <w:sz w:val="24"/>
-          <w:szCs w:val="24"/>
-        </w:rPr>
-        <w:t>kaggle</w:t>
-      </w:r>
-      <w:proofErr w:type="spellEnd"/>
-      <w:r>
-        <w:rPr>
-          <w:rFonts w:ascii="Gungsuh" w:eastAsia="Gungsuh" w:hAnsi="Gungsuh" w:cs="Gungsuh"/>
-          <w:sz w:val="24"/>
-          <w:szCs w:val="24"/>
-        </w:rPr>
-        <w:t>死線之後便可以無限上傳。</w:t>
-      </w:r>
-    </w:p>
-    <w:p>
-      <w:pPr>
-        <w:rPr>
-          <w:rFonts w:ascii="Times New Roman" w:eastAsia="Times New Roman" w:hAnsi="Times New Roman" w:cs="Times New Roman"/>
-          <w:sz w:val="24"/>
-          <w:szCs w:val="24"/>
-        </w:rPr>
-      </w:pPr>
-      <w:r>
-        <w:rPr>
-          <w:rFonts w:ascii="Gungsuh" w:eastAsia="Gungsuh" w:hAnsi="Gungsuh" w:cs="Gungsuh"/>
-          <w:sz w:val="24"/>
-          <w:szCs w:val="24"/>
-        </w:rPr>
-        <w:t xml:space="preserve">      e. </w:t>
-      </w:r>
-      <w:r>
-        <w:rPr>
-          <w:rFonts w:ascii="Gungsuh" w:eastAsia="Gungsuh" w:hAnsi="Gungsuh" w:cs="Gungsuh"/>
-          <w:sz w:val="24"/>
-          <w:szCs w:val="24"/>
-        </w:rPr>
-        <w:t>根據助教時間的公式表示</w:t>
-      </w:r>
-      <w:proofErr w:type="gramStart"/>
-      <w:r>
-        <w:rPr>
-          <w:rFonts w:ascii="Gungsuh" w:eastAsia="Gungsuh" w:hAnsi="Gungsuh" w:cs="Gungsuh"/>
-          <w:sz w:val="24"/>
-          <w:szCs w:val="24"/>
-        </w:rPr>
-        <w:t>，</w:t>
-      </w:r>
-      <w:r>
-        <w:rPr>
-          <w:rFonts w:ascii="Gungsuh" w:eastAsia="Gungsuh" w:hAnsi="Gungsuh" w:cs="Gungsuh"/>
-          <w:sz w:val="24"/>
-          <w:szCs w:val="24"/>
-        </w:rPr>
-        <w:t>(</w:t>
-      </w:r>
-      <w:proofErr w:type="gramEnd"/>
-      <w:r>
-        <w:rPr>
-          <w:rFonts w:ascii="Gungsuh" w:eastAsia="Gungsuh" w:hAnsi="Gungsuh" w:cs="Gungsuh"/>
-          <w:sz w:val="24"/>
-          <w:szCs w:val="24"/>
-        </w:rPr>
-        <w:t xml:space="preserve">1) </w:t>
-      </w:r>
-      <w:r>
-        <w:rPr>
-          <w:rFonts w:ascii="Gungsuh" w:eastAsia="Gungsuh" w:hAnsi="Gungsuh" w:cs="Gungsuh"/>
-          <w:sz w:val="24"/>
-          <w:szCs w:val="24"/>
-        </w:rPr>
-        <w:t>代表</w:t>
-      </w:r>
-      <w:r>
-        <w:rPr>
-          <w:rFonts w:ascii="Gungsuh" w:eastAsia="Gungsuh" w:hAnsi="Gungsuh" w:cs="Gungsuh"/>
-          <w:sz w:val="24"/>
-          <w:szCs w:val="24"/>
-        </w:rPr>
-        <w:t xml:space="preserve"> p = 9x18+1 </w:t>
-      </w:r>
-      <w:r>
-        <w:rPr>
-          <w:rFonts w:ascii="Gungsuh" w:eastAsia="Gungsuh" w:hAnsi="Gungsuh" w:cs="Gungsuh"/>
-          <w:sz w:val="24"/>
-          <w:szCs w:val="24"/>
-        </w:rPr>
-        <w:t>而</w:t>
-      </w:r>
-      <w:r>
-        <w:rPr>
-          <w:rFonts w:ascii="Gungsuh" w:eastAsia="Gungsuh" w:hAnsi="Gungsuh" w:cs="Gungsuh"/>
-          <w:sz w:val="24"/>
-          <w:szCs w:val="24"/>
-        </w:rPr>
-        <w:t xml:space="preserve">(2) </w:t>
-      </w:r>
-      <w:r>
-        <w:rPr>
-          <w:rFonts w:ascii="Gungsuh" w:eastAsia="Gungsuh" w:hAnsi="Gungsuh" w:cs="Gungsuh"/>
-          <w:sz w:val="24"/>
-          <w:szCs w:val="24"/>
-        </w:rPr>
-        <w:t>代表</w:t>
-      </w:r>
-      <w:r>
-        <w:rPr>
-          <w:rFonts w:ascii="Gungsuh" w:eastAsia="Gungsuh" w:hAnsi="Gungsuh" w:cs="Gungsuh"/>
-          <w:sz w:val="24"/>
-          <w:szCs w:val="24"/>
-        </w:rPr>
-        <w:t xml:space="preserve"> p = 9*1+1</w:t>
-      </w:r>
-    </w:p>
-    <w:p>
-      <w:pPr>
-        <w:rPr>
-          <w:rFonts w:ascii="Times New Roman" w:eastAsia="Times New Roman" w:hAnsi="Times New Roman" w:cs="Times New Roman"/>
-          <w:sz w:val="24"/>
-          <w:szCs w:val="24"/>
-        </w:rPr>
-      </w:pPr>
-    </w:p>
-    <w:p>
-      <w:pPr>
-        <w:jc w:val="both"/>
-        <w:rPr>
-          <w:rFonts w:ascii="Times New Roman" w:eastAsia="Times New Roman" w:hAnsi="Times New Roman" w:cs="Times New Roman"/>
-          <w:b/>
-          <w:sz w:val="24"/>
-          <w:szCs w:val="24"/>
-          <w:vertAlign w:val="subscript"/>
-        </w:rPr>
-      </w:pPr>
-      <w:r>
-        <w:rPr>
-          <w:rFonts w:ascii="Gungsuh" w:eastAsia="Gungsuh" w:hAnsi="Gungsuh" w:cs="Gungsuh"/>
-          <w:b/>
-          <w:sz w:val="24"/>
-          <w:szCs w:val="24"/>
-        </w:rPr>
-        <w:t>1. (2%)</w:t>
-      </w:r>
-      <w:r>
-        <w:rPr>
-          <w:rFonts w:ascii="Gungsuh" w:eastAsia="Gungsuh" w:hAnsi="Gungsuh" w:cs="Gungsuh"/>
-          <w:b/>
-          <w:sz w:val="24"/>
-          <w:szCs w:val="24"/>
-        </w:rPr>
-        <w:t>記錄誤差值</w:t>
-      </w:r>
-      <w:r>
-        <w:rPr>
-          <w:rFonts w:ascii="Gungsuh" w:eastAsia="Gungsuh" w:hAnsi="Gungsuh" w:cs="Gungsuh"/>
-          <w:b/>
-          <w:sz w:val="24"/>
-          <w:szCs w:val="24"/>
-        </w:rPr>
-        <w:t xml:space="preserve"> (</w:t>
-      </w:r>
-      <w:r>
-        <w:rPr>
-          <w:rFonts w:ascii="Times New Roman" w:eastAsia="Gungsuh" w:hAnsi="Times New Roman" w:cs="Times New Roman"/>
-          <w:b/>
-          <w:sz w:val="24"/>
-          <w:szCs w:val="24"/>
-        </w:rPr>
-        <w:t>RMSE</w:t>
-      </w:r>
-      <w:r>
-        <w:rPr>
-          <w:rFonts w:ascii="Gungsuh" w:eastAsia="Gungsuh" w:hAnsi="Gungsuh" w:cs="Gungsuh"/>
-          <w:b/>
-          <w:sz w:val="24"/>
-          <w:szCs w:val="24"/>
-        </w:rPr>
-        <w:t>)(</w:t>
-      </w:r>
-      <w:r>
-        <w:rPr>
-          <w:rFonts w:ascii="Gungsuh" w:eastAsia="Gungsuh" w:hAnsi="Gungsuh" w:cs="Gungsuh"/>
-          <w:b/>
-          <w:sz w:val="24"/>
-          <w:szCs w:val="24"/>
-        </w:rPr>
-        <w:t>根據</w:t>
-      </w:r>
-      <w:proofErr w:type="spellStart"/>
-      <w:r>
-        <w:rPr>
-          <w:rFonts w:ascii="Times New Roman" w:eastAsia="Gungsuh" w:hAnsi="Times New Roman" w:cs="Times New Roman"/>
-          <w:b/>
-          <w:sz w:val="24"/>
-          <w:szCs w:val="24"/>
-        </w:rPr>
-        <w:t>kaggle</w:t>
-      </w:r>
-      <w:proofErr w:type="spellEnd"/>
-      <w:r>
-        <w:rPr>
-          <w:rFonts w:ascii="Times New Roman" w:eastAsia="Gungsuh" w:hAnsi="Times New Roman" w:cs="Times New Roman"/>
-          <w:b/>
-          <w:sz w:val="24"/>
-          <w:szCs w:val="24"/>
-        </w:rPr>
-        <w:t xml:space="preserve"> </w:t>
-      </w:r>
-      <w:proofErr w:type="spellStart"/>
-      <w:r>
-        <w:rPr>
-          <w:rFonts w:ascii="Times New Roman" w:eastAsia="Gungsuh" w:hAnsi="Times New Roman" w:cs="Times New Roman"/>
-          <w:b/>
-          <w:sz w:val="24"/>
-          <w:szCs w:val="24"/>
-        </w:rPr>
-        <w:t>public+private</w:t>
-      </w:r>
-      <w:proofErr w:type="spellEnd"/>
-      <w:r>
-        <w:rPr>
-          <w:rFonts w:ascii="Gungsuh" w:eastAsia="Gungsuh" w:hAnsi="Gungsuh" w:cs="Gungsuh"/>
-          <w:b/>
-          <w:sz w:val="24"/>
-          <w:szCs w:val="24"/>
-        </w:rPr>
-        <w:t>分數</w:t>
-      </w:r>
-      <w:r>
-        <w:rPr>
-          <w:rFonts w:ascii="Gungsuh" w:eastAsia="Gungsuh" w:hAnsi="Gungsuh" w:cs="Gungsuh"/>
-          <w:b/>
-          <w:sz w:val="24"/>
-          <w:szCs w:val="24"/>
-        </w:rPr>
-        <w:t>)</w:t>
-      </w:r>
-      <w:r>
-        <w:rPr>
-          <w:rFonts w:ascii="Gungsuh" w:eastAsia="Gungsuh" w:hAnsi="Gungsuh" w:cs="Gungsuh"/>
-          <w:b/>
-          <w:sz w:val="24"/>
-          <w:szCs w:val="24"/>
-        </w:rPr>
-        <w:t>，討論兩種</w:t>
+          <w:b/>
+          <w:sz w:val="24"/>
+          <w:szCs w:val="24"/>
+        </w:rPr>
+        <w:t>分數)，討論兩種</w:t>
       </w:r>
       <w:r>
         <w:rPr>
@@ -1002,7 +549,7 @@
           <w:p>
             <w:pPr>
               <w:rPr>
-                <w:rFonts w:ascii="Times New Roman" w:hAnsi="Times New Roman" w:cs="Times New Roman" w:hint="eastAsia"/>
+                <w:rFonts w:ascii="Times New Roman" w:hAnsi="Times New Roman" w:cs="Times New Roman"/>
                 <w:sz w:val="24"/>
                 <w:szCs w:val="24"/>
               </w:rPr>
@@ -1089,7 +636,7 @@
           <w:p>
             <w:pPr>
               <w:rPr>
-                <w:rFonts w:ascii="Times New Roman" w:hAnsi="Times New Roman" w:cs="Times New Roman" w:hint="eastAsia"/>
+                <w:rFonts w:ascii="Times New Roman" w:hAnsi="Times New Roman" w:cs="Times New Roman"/>
                 <w:sz w:val="24"/>
                 <w:szCs w:val="24"/>
               </w:rPr>
@@ -1452,21 +999,13 @@
           <w:sz w:val="24"/>
           <w:szCs w:val="24"/>
         </w:rPr>
-        <w:t>數值</w:t>
-      </w:r>
-      <w:r>
-        <w:rPr>
-          <w:rFonts w:ascii="Times New Roman" w:hAnsi="Times New Roman" w:cs="Times New Roman" w:hint="eastAsia"/>
-          <w:sz w:val="24"/>
-          <w:szCs w:val="24"/>
-        </w:rPr>
-        <w:t>有關。</w:t>
-      </w:r>
-    </w:p>
-    <w:p>
-      <w:pPr>
-        <w:rPr>
-          <w:rFonts w:ascii="Times New Roman" w:hAnsi="Times New Roman" w:cs="Times New Roman" w:hint="eastAsia"/>
+        <w:t>數值有關。</w:t>
+      </w:r>
+    </w:p>
+    <w:p>
+      <w:pPr>
+        <w:rPr>
+          <w:rFonts w:ascii="Times New Roman" w:hAnsi="Times New Roman" w:cs="Times New Roman"/>
           <w:sz w:val="24"/>
           <w:szCs w:val="24"/>
         </w:rPr>
@@ -1566,7 +1105,7 @@
     <w:p>
       <w:pPr>
         <w:rPr>
-          <w:rFonts w:ascii="Times New Roman" w:hAnsi="Times New Roman" w:cs="Times New Roman" w:hint="eastAsia"/>
+          <w:rFonts w:ascii="Times New Roman" w:hAnsi="Times New Roman" w:cs="Times New Roman"/>
           <w:sz w:val="24"/>
           <w:szCs w:val="24"/>
         </w:rPr>
@@ -1619,7 +1158,7 @@
     <w:p>
       <w:pPr>
         <w:rPr>
-          <w:rFonts w:ascii="Times New Roman" w:hAnsi="Times New Roman" w:cs="Times New Roman" w:hint="eastAsia"/>
+          <w:rFonts w:ascii="Times New Roman" w:hAnsi="Times New Roman" w:cs="Times New Roman"/>
           <w:sz w:val="24"/>
           <w:szCs w:val="24"/>
         </w:rPr>
@@ -1641,16 +1180,7 @@
           <w:sz w:val="24"/>
           <w:szCs w:val="24"/>
         </w:rPr>
-        <w:t>2. (1%)</w:t>
-      </w:r>
-      <w:r>
-        <w:rPr>
-          <w:rFonts w:ascii="Gungsuh" w:eastAsia="Gungsuh" w:hAnsi="Gungsuh" w:cs="Gungsuh"/>
-          <w:b/>
-          <w:sz w:val="24"/>
-          <w:szCs w:val="24"/>
-        </w:rPr>
-        <w:t>將</w:t>
+        <w:t>2. (1%)將</w:t>
       </w:r>
       <w:r>
         <w:rPr>
@@ -1831,7 +1361,7 @@
           <w:p>
             <w:pPr>
               <w:rPr>
-                <w:rFonts w:ascii="Times New Roman" w:hAnsi="Times New Roman" w:cs="Times New Roman" w:hint="eastAsia"/>
+                <w:rFonts w:ascii="Times New Roman" w:hAnsi="Times New Roman" w:cs="Times New Roman"/>
                 <w:sz w:val="24"/>
                 <w:szCs w:val="24"/>
               </w:rPr>
@@ -1944,7 +1474,7 @@
           <w:p>
             <w:pPr>
               <w:rPr>
-                <w:rFonts w:ascii="Times New Roman" w:hAnsi="Times New Roman" w:cs="Times New Roman" w:hint="eastAsia"/>
+                <w:rFonts w:ascii="Times New Roman" w:hAnsi="Times New Roman" w:cs="Times New Roman"/>
                 <w:sz w:val="24"/>
                 <w:szCs w:val="24"/>
               </w:rPr>
@@ -2057,7 +1587,7 @@
           <w:p>
             <w:pPr>
               <w:rPr>
-                <w:rFonts w:ascii="Times New Roman" w:hAnsi="Times New Roman" w:cs="Times New Roman" w:hint="eastAsia"/>
+                <w:rFonts w:ascii="Times New Roman" w:hAnsi="Times New Roman" w:cs="Times New Roman"/>
                 <w:sz w:val="24"/>
                 <w:szCs w:val="24"/>
               </w:rPr>
@@ -2170,7 +1700,7 @@
           <w:p>
             <w:pPr>
               <w:rPr>
-                <w:rFonts w:ascii="Times New Roman" w:hAnsi="Times New Roman" w:cs="Times New Roman" w:hint="eastAsia"/>
+                <w:rFonts w:ascii="Times New Roman" w:hAnsi="Times New Roman" w:cs="Times New Roman"/>
                 <w:sz w:val="24"/>
                 <w:szCs w:val="24"/>
               </w:rPr>
@@ -2303,7 +1833,7 @@
     <w:p>
       <w:pPr>
         <w:rPr>
-          <w:rFonts w:ascii="Times New Roman" w:hAnsi="Times New Roman" w:cs="Times New Roman" w:hint="eastAsia"/>
+          <w:rFonts w:ascii="Times New Roman" w:hAnsi="Times New Roman" w:cs="Times New Roman"/>
           <w:sz w:val="24"/>
           <w:szCs w:val="24"/>
         </w:rPr>
@@ -2332,7 +1862,7 @@
       <w:pPr>
         <w:jc w:val="both"/>
         <w:rPr>
-          <w:rFonts w:ascii="Times New Roman" w:hAnsi="Times New Roman" w:cs="Times New Roman" w:hint="eastAsia"/>
+          <w:rFonts w:ascii="Times New Roman" w:hAnsi="Times New Roman" w:cs="Times New Roman"/>
           <w:sz w:val="24"/>
           <w:szCs w:val="24"/>
         </w:rPr>
@@ -2423,15 +1953,7 @@
           <w:sz w:val="24"/>
           <w:szCs w:val="24"/>
         </w:rPr>
-        <w:t>除了</w:t>
-      </w:r>
-      <w:r>
-        <w:rPr>
-          <w:rFonts w:ascii="Times New Roman" w:hAnsi="Times New Roman" w:cs="Times New Roman" w:hint="eastAsia"/>
-          <w:sz w:val="24"/>
-          <w:szCs w:val="24"/>
-        </w:rPr>
-        <w:t>所有</w:t>
+        <w:t>除了所有</w:t>
       </w:r>
       <w:r>
         <w:rPr>
@@ -2613,7 +2135,7 @@
     <w:p>
       <w:pPr>
         <w:rPr>
-          <w:rFonts w:ascii="Times New Roman" w:hAnsi="Times New Roman" w:cs="Times New Roman" w:hint="eastAsia"/>
+          <w:rFonts w:ascii="Times New Roman" w:hAnsi="Times New Roman" w:cs="Times New Roman"/>
           <w:sz w:val="24"/>
           <w:szCs w:val="24"/>
         </w:rPr>
@@ -2704,7 +2226,7 @@
     <w:p>
       <w:pPr>
         <w:rPr>
-          <w:rFonts w:ascii="Times New Roman" w:hAnsi="Times New Roman" w:cs="Times New Roman" w:hint="eastAsia"/>
+          <w:rFonts w:ascii="Times New Roman" w:hAnsi="Times New Roman" w:cs="Times New Roman"/>
           <w:b/>
           <w:sz w:val="24"/>
           <w:szCs w:val="24"/>
@@ -2854,131 +2376,19 @@
           <w:sz w:val="24"/>
           <w:szCs w:val="24"/>
         </w:rPr>
-        <mc:AlternateContent>
-          <mc:Choice Requires="wps">
-            <w:drawing>
-              <wp:anchor distT="0" distB="0" distL="114300" distR="114300" simplePos="0" relativeHeight="251666432" behindDoc="0" locked="0" layoutInCell="1" allowOverlap="1" wp14:anchorId="34B1BA90" wp14:editId="3FCA6B36">
-                <wp:simplePos x="0" y="0"/>
-                <wp:positionH relativeFrom="column">
-                  <wp:posOffset>2657472</wp:posOffset>
-                </wp:positionH>
-                <wp:positionV relativeFrom="paragraph">
-                  <wp:posOffset>146252</wp:posOffset>
-                </wp:positionV>
-                <wp:extent cx="717452" cy="110435"/>
-                <wp:effectExtent l="0" t="0" r="6985" b="4445"/>
-                <wp:wrapNone/>
-                <wp:docPr id="10" name="文字方塊 10"/>
-                <wp:cNvGraphicFramePr/>
-                <a:graphic xmlns:a="http://schemas.openxmlformats.org/drawingml/2006/main">
-                  <a:graphicData uri="http://schemas.microsoft.com/office/word/2010/wordprocessingShape">
-                    <wps:wsp>
-                      <wps:cNvSpPr txBox="1"/>
-                      <wps:spPr>
-                        <a:xfrm>
-                          <a:off x="0" y="0"/>
-                          <a:ext cx="717452" cy="110435"/>
-                        </a:xfrm>
-                        <a:prstGeom prst="rect">
-                          <a:avLst/>
-                        </a:prstGeom>
-                        <a:solidFill>
-                          <a:schemeClr val="bg1"/>
-                        </a:solidFill>
-                        <a:ln w="6350">
-                          <a:noFill/>
-                        </a:ln>
-                      </wps:spPr>
-                      <wps:txbx>
-                        <w:txbxContent>
-                          <w:p>
-                            <w:pPr>
-                              <w:rPr>
-                                <w:rFonts w:hint="eastAsia"/>
-                                <w:b/>
-                                <w:sz w:val="28"/>
-                              </w:rPr>
-                            </w:pPr>
-                            <w:r>
-                              <w:rPr>
-                                <w:b/>
-                                <w:sz w:val="28"/>
-                              </w:rPr>
-                              <w:t xml:space="preserve">     </w:t>
-                            </w:r>
-                          </w:p>
-                        </w:txbxContent>
-                      </wps:txbx>
-                      <wps:bodyPr rot="0" spcFirstLastPara="0" vertOverflow="overflow" horzOverflow="overflow" vert="horz" wrap="square" lIns="91440" tIns="45720" rIns="91440" bIns="45720" numCol="1" spcCol="0" rtlCol="0" fromWordArt="0" anchor="t" anchorCtr="0" forceAA="0" compatLnSpc="1">
-                        <a:prstTxWarp prst="textNoShape">
-                          <a:avLst/>
-                        </a:prstTxWarp>
-                        <a:noAutofit/>
-                      </wps:bodyPr>
-                    </wps:wsp>
-                  </a:graphicData>
-                </a:graphic>
-                <wp14:sizeRelH relativeFrom="margin">
-                  <wp14:pctWidth>0</wp14:pctWidth>
-                </wp14:sizeRelH>
-                <wp14:sizeRelV relativeFrom="margin">
-                  <wp14:pctHeight>0</wp14:pctHeight>
-                </wp14:sizeRelV>
-              </wp:anchor>
-            </w:drawing>
-          </mc:Choice>
-          <mc:Fallback>
-            <w:pict>
-              <v:shapetype w14:anchorId="34B1BA90" id="_x0000_t202" coordsize="21600,21600" o:spt="202" path="m,l,21600r21600,l21600,xe">
-                <v:stroke joinstyle="miter"/>
-                <v:path gradientshapeok="t" o:connecttype="rect"/>
-              </v:shapetype>
-              <v:shape id="文字方塊 10" o:spid="_x0000_s1026" type="#_x0000_t202" style="position:absolute;margin-left:209.25pt;margin-top:11.5pt;width:56.5pt;height:8.7pt;z-index:251666432;visibility:visible;mso-wrap-style:square;mso-width-percent:0;mso-height-percent:0;mso-wrap-distance-left:9pt;mso-wrap-distance-top:0;mso-wrap-distance-right:9pt;mso-wrap-distance-bottom:0;mso-position-horizontal:absolute;mso-position-horizontal-relative:text;mso-position-vertical:absolute;mso-position-vertical-relative:text;mso-width-percent:0;mso-height-percent:0;mso-width-relative:margin;mso-height-relative:margin;v-text-anchor:top" o:gfxdata="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" fillcolor="white [3212]" stroked="f" strokeweight=".5pt">
-                <v:textbox>
-                  <w:txbxContent>
-                    <w:p>
-                      <w:pPr>
-                        <w:rPr>
-                          <w:rFonts w:hint="eastAsia"/>
-                          <w:b/>
-                          <w:sz w:val="28"/>
-                        </w:rPr>
-                      </w:pPr>
-                      <w:r>
-                        <w:rPr>
-                          <w:b/>
-                          <w:sz w:val="28"/>
-                        </w:rPr>
-                        <w:t xml:space="preserve">     </w:t>
-                      </w:r>
-                    </w:p>
-                  </w:txbxContent>
-                </v:textbox>
-              </v:shape>
-            </w:pict>
-          </mc:Fallback>
-        </mc:AlternateContent>
-      </w:r>
-      <w:r>
-        <w:rPr>
-          <w:rFonts w:ascii="Times New Roman" w:hAnsi="Times New Roman" w:cs="Times New Roman"/>
-          <w:noProof/>
-          <w:sz w:val="24"/>
-          <w:szCs w:val="24"/>
-        </w:rPr>
         <w:drawing>
-          <wp:anchor distT="0" distB="0" distL="114300" distR="114300" simplePos="0" relativeHeight="251659264" behindDoc="0" locked="0" layoutInCell="1" allowOverlap="1" wp14:anchorId="23C2924A" wp14:editId="0F6F7612">
+          <wp:anchor distT="0" distB="0" distL="114300" distR="114300" simplePos="0" relativeHeight="251665408" behindDoc="0" locked="0" layoutInCell="1" allowOverlap="1" wp14:anchorId="4EF62445" wp14:editId="75A7BB2B">
             <wp:simplePos x="0" y="0"/>
             <wp:positionH relativeFrom="margin">
-              <wp:align>center</wp:align>
+              <wp:align>left</wp:align>
             </wp:positionH>
             <wp:positionV relativeFrom="paragraph">
-              <wp:posOffset>159385</wp:posOffset>
+              <wp:posOffset>228799</wp:posOffset>
             </wp:positionV>
-            <wp:extent cx="5175250" cy="2747829"/>
-            <wp:effectExtent l="0" t="0" r="6350" b="0"/>
+            <wp:extent cx="5260975" cy="2835275"/>
+            <wp:effectExtent l="0" t="0" r="0" b="3175"/>
             <wp:wrapNone/>
-            <wp:docPr id="6" name="圖片 6"/>
+            <wp:docPr id="1" name="圖片 1"/>
             <wp:cNvGraphicFramePr>
               <a:graphicFrameLocks xmlns:a="http://schemas.openxmlformats.org/drawingml/2006/main" noChangeAspect="1"/>
             </wp:cNvGraphicFramePr>
@@ -2986,7 +2396,7 @@
               <a:graphicData uri="http://schemas.openxmlformats.org/drawingml/2006/picture">
                 <pic:pic xmlns:pic="http://schemas.openxmlformats.org/drawingml/2006/picture">
                   <pic:nvPicPr>
-                    <pic:cNvPr id="6" name="54435561_308804756501257_4601058774688464896_n.png"/>
+                    <pic:cNvPr id="1" name="53314553_2307534612905940_5480868523032969216_n.png"/>
                     <pic:cNvPicPr/>
                   </pic:nvPicPr>
                   <pic:blipFill>
@@ -3004,7 +2414,7 @@
                   <pic:spPr>
                     <a:xfrm>
                       <a:off x="0" y="0"/>
-                      <a:ext cx="5175250" cy="2747829"/>
+                      <a:ext cx="5260975" cy="2835275"/>
                     </a:xfrm>
                     <a:prstGeom prst="rect">
                       <a:avLst/>
@@ -3074,7 +2484,7 @@
         <mc:AlternateContent>
           <mc:Choice Requires="wps">
             <w:drawing>
-              <wp:anchor distT="0" distB="0" distL="114300" distR="114300" simplePos="0" relativeHeight="251660288" behindDoc="0" locked="0" layoutInCell="1" allowOverlap="1" wp14:anchorId="543A29A9" wp14:editId="04B34898">
+              <wp:anchor distT="0" distB="0" distL="114300" distR="114300" simplePos="0" relativeHeight="251666432" behindDoc="0" locked="0" layoutInCell="1" allowOverlap="1" wp14:anchorId="543A29A9" wp14:editId="566818A6">
                 <wp:simplePos x="0" y="0"/>
                 <wp:positionH relativeFrom="column">
                   <wp:posOffset>2466015</wp:posOffset>
@@ -3109,7 +2519,6 @@
                           <w:p>
                             <w:pPr>
                               <w:rPr>
-                                <w:rFonts w:hint="eastAsia"/>
                                 <w:b/>
                                 <w:sz w:val="28"/>
                               </w:rPr>
@@ -3144,13 +2553,16 @@
           </mc:Choice>
           <mc:Fallback>
             <w:pict>
-              <v:shape w14:anchorId="543A29A9" id="文字方塊 7" o:spid="_x0000_s1027" type="#_x0000_t202" style="position:absolute;margin-left:194.15pt;margin-top:16.25pt;width:113pt;height:33.5pt;z-index:251660288;visibility:visible;mso-wrap-style:square;mso-width-percent:0;mso-height-percent:0;mso-wrap-distance-left:9pt;mso-wrap-distance-top:0;mso-wrap-distance-right:9pt;mso-wrap-distance-bottom:0;mso-position-horizontal:absolute;mso-position-horizontal-relative:text;mso-position-vertical:absolute;mso-position-vertical-relative:text;mso-width-percent:0;mso-height-percent:0;mso-width-relative:margin;mso-height-relative:margin;v-text-anchor:top" o:gfxdata="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" filled="f" stroked="f" strokeweight=".5pt">
+              <v:shapetype w14:anchorId="543A29A9" id="_x0000_t202" coordsize="21600,21600" o:spt="202" path="m,l,21600r21600,l21600,xe">
+                <v:stroke joinstyle="miter"/>
+                <v:path gradientshapeok="t" o:connecttype="rect"/>
+              </v:shapetype>
+              <v:shape id="文字方塊 7" o:spid="_x0000_s1026" type="#_x0000_t202" style="position:absolute;margin-left:194.15pt;margin-top:16.25pt;width:113pt;height:33.5pt;z-index:251666432;visibility:visible;mso-wrap-style:square;mso-width-percent:0;mso-height-percent:0;mso-wrap-distance-left:9pt;mso-wrap-distance-top:0;mso-wrap-distance-right:9pt;mso-wrap-distance-bottom:0;mso-position-horizontal:absolute;mso-position-horizontal-relative:text;mso-position-vertical:absolute;mso-position-vertical-relative:text;mso-width-percent:0;mso-height-percent:0;mso-width-relative:margin;mso-height-relative:margin;v-text-anchor:top" o:gfxdata="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" filled="f" stroked="f" strokeweight=".5pt">
                 <v:textbox>
                   <w:txbxContent>
                     <w:p>
                       <w:pPr>
                         <w:rPr>
-                          <w:rFonts w:hint="eastAsia"/>
                           <w:b/>
                           <w:sz w:val="28"/>
                         </w:rPr>
@@ -3288,7 +2700,7 @@
         <mc:AlternateContent>
           <mc:Choice Requires="wps">
             <w:drawing>
-              <wp:anchor distT="0" distB="0" distL="114300" distR="114300" simplePos="0" relativeHeight="251664384" behindDoc="0" locked="0" layoutInCell="1" allowOverlap="1" wp14:anchorId="2E8201CB" wp14:editId="51D1B3E1">
+              <wp:anchor distT="0" distB="0" distL="114300" distR="114300" simplePos="0" relativeHeight="251664384" behindDoc="0" locked="0" layoutInCell="1" allowOverlap="1" wp14:anchorId="2E8201CB" wp14:editId="5B9B41F8">
                 <wp:simplePos x="0" y="0"/>
                 <wp:positionH relativeFrom="column">
                   <wp:posOffset>2685059</wp:posOffset>
@@ -3325,7 +2737,6 @@
                           <w:p>
                             <w:pPr>
                               <w:rPr>
-                                <w:rFonts w:hint="eastAsia"/>
                                 <w:b/>
                                 <w:sz w:val="28"/>
                               </w:rPr>
@@ -3335,7 +2746,7 @@
                                 <w:b/>
                                 <w:sz w:val="28"/>
                               </w:rPr>
-                              <w:t xml:space="preserve">     </w:t>
+                              <w:t xml:space="preserve">    </w:t>
                             </w:r>
                           </w:p>
                         </w:txbxContent>
@@ -3360,13 +2771,12 @@
           </mc:Choice>
           <mc:Fallback>
             <w:pict>
-              <v:shape w14:anchorId="2E8201CB" id="文字方塊 9" o:spid="_x0000_s1028" type="#_x0000_t202" style="position:absolute;margin-left:211.4pt;margin-top:5pt;width:56.5pt;height:8.7pt;z-index:251664384;visibility:visible;mso-wrap-style:square;mso-width-percent:0;mso-height-percent:0;mso-wrap-distance-left:9pt;mso-wrap-distance-top:0;mso-wrap-distance-right:9pt;mso-wrap-distance-bottom:0;mso-position-horizontal:absolute;mso-position-horizontal-relative:text;mso-position-vertical:absolute;mso-position-vertical-relative:text;mso-width-percent:0;mso-height-percent:0;mso-width-relative:margin;mso-height-relative:margin;v-text-anchor:top" o:gfxdata="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" fillcolor="white [3212]" stroked="f" strokeweight=".5pt">
+              <v:shape w14:anchorId="2E8201CB" id="文字方塊 9" o:spid="_x0000_s1027" type="#_x0000_t202" style="position:absolute;margin-left:211.4pt;margin-top:5pt;width:56.5pt;height:8.7pt;z-index:251664384;visibility:visible;mso-wrap-style:square;mso-width-percent:0;mso-height-percent:0;mso-wrap-distance-left:9pt;mso-wrap-distance-top:0;mso-wrap-distance-right:9pt;mso-wrap-distance-bottom:0;mso-position-horizontal:absolute;mso-position-horizontal-relative:text;mso-position-vertical:absolute;mso-position-vertical-relative:text;mso-width-percent:0;mso-height-percent:0;mso-width-relative:margin;mso-height-relative:margin;v-text-anchor:top" o:gfxdata="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" fillcolor="white [3212]" stroked="f" strokeweight=".5pt">
                 <v:textbox>
                   <w:txbxContent>
                     <w:p>
                       <w:pPr>
                         <w:rPr>
-                          <w:rFonts w:hint="eastAsia"/>
                           <w:b/>
                           <w:sz w:val="28"/>
                         </w:rPr>
@@ -3376,7 +2786,7 @@
                           <w:b/>
                           <w:sz w:val="28"/>
                         </w:rPr>
-                        <w:t xml:space="preserve">     </w:t>
+                        <w:t xml:space="preserve">    </w:t>
                       </w:r>
                     </w:p>
                   </w:txbxContent>
@@ -3386,6 +2796,15 @@
           </mc:Fallback>
         </mc:AlternateContent>
       </w:r>
+    </w:p>
+    <w:p>
+      <w:pPr>
+        <w:rPr>
+          <w:rFonts w:ascii="Times New Roman" w:hAnsi="Times New Roman" w:cs="Times New Roman"/>
+          <w:sz w:val="24"/>
+          <w:szCs w:val="24"/>
+        </w:rPr>
+      </w:pPr>
       <w:r>
         <w:rPr>
           <w:rFonts w:ascii="Times New Roman" w:hAnsi="Times New Roman" w:cs="Times New Roman"/>
@@ -3394,18 +2813,18 @@
           <w:szCs w:val="24"/>
         </w:rPr>
         <w:drawing>
-          <wp:anchor distT="0" distB="0" distL="114300" distR="114300" simplePos="0" relativeHeight="251658240" behindDoc="0" locked="0" layoutInCell="1" allowOverlap="1" wp14:anchorId="01A5C187" wp14:editId="41D3AF2B">
+          <wp:anchor distT="0" distB="0" distL="114300" distR="114300" simplePos="0" relativeHeight="251661311" behindDoc="0" locked="0" layoutInCell="1" allowOverlap="1" wp14:anchorId="46256EDC" wp14:editId="519AD775">
             <wp:simplePos x="0" y="0"/>
-            <wp:positionH relativeFrom="column">
-              <wp:posOffset>260350</wp:posOffset>
+            <wp:positionH relativeFrom="margin">
+              <wp:align>left</wp:align>
             </wp:positionH>
             <wp:positionV relativeFrom="paragraph">
-              <wp:posOffset>67310</wp:posOffset>
+              <wp:posOffset>5052</wp:posOffset>
             </wp:positionV>
-            <wp:extent cx="5098025" cy="3041650"/>
-            <wp:effectExtent l="0" t="0" r="7620" b="6350"/>
+            <wp:extent cx="5247564" cy="2846087"/>
+            <wp:effectExtent l="0" t="0" r="0" b="0"/>
             <wp:wrapNone/>
-            <wp:docPr id="5" name="圖片 5"/>
+            <wp:docPr id="2" name="圖片 2"/>
             <wp:cNvGraphicFramePr>
               <a:graphicFrameLocks xmlns:a="http://schemas.openxmlformats.org/drawingml/2006/main" noChangeAspect="1"/>
             </wp:cNvGraphicFramePr>
@@ -3413,7 +2832,7 @@
               <a:graphicData uri="http://schemas.openxmlformats.org/drawingml/2006/picture">
                 <pic:pic xmlns:pic="http://schemas.openxmlformats.org/drawingml/2006/picture">
                   <pic:nvPicPr>
-                    <pic:cNvPr id="5" name="53502754_562443434236966_8263505708725567488_n.png"/>
+                    <pic:cNvPr id="2" name="53690321_389559355176439_4767562897133928448_n.png"/>
                     <pic:cNvPicPr/>
                   </pic:nvPicPr>
                   <pic:blipFill>
@@ -3431,7 +2850,7 @@
                   <pic:spPr>
                     <a:xfrm>
                       <a:off x="0" y="0"/>
-                      <a:ext cx="5100961" cy="3043402"/>
+                      <a:ext cx="5247564" cy="2846087"/>
                     </a:xfrm>
                     <a:prstGeom prst="rect">
                       <a:avLst/>
@@ -3449,15 +2868,6 @@
           </wp:anchor>
         </w:drawing>
       </w:r>
-    </w:p>
-    <w:p>
-      <w:pPr>
-        <w:rPr>
-          <w:rFonts w:ascii="Times New Roman" w:hAnsi="Times New Roman" w:cs="Times New Roman"/>
-          <w:sz w:val="24"/>
-          <w:szCs w:val="24"/>
-        </w:rPr>
-      </w:pPr>
     </w:p>
     <w:p>
       <w:pPr>
@@ -3539,7 +2949,6 @@
                           <w:p>
                             <w:pPr>
                               <w:rPr>
-                                <w:rFonts w:hint="eastAsia"/>
                                 <w:b/>
                                 <w:sz w:val="28"/>
                               </w:rPr>
@@ -3618,567 +3027,228 @@
           <w:szCs w:val="24"/>
         </w:rPr>
       </w:pPr>
-    </w:p>
-    <w:p>
-      <w:pPr>
-        <w:rPr>
-          <w:rFonts w:ascii="Times New Roman" w:hAnsi="Times New Roman" w:cs="Times New Roman"/>
-          <w:sz w:val="24"/>
-          <w:szCs w:val="24"/>
-        </w:rPr>
-      </w:pPr>
-    </w:p>
-    <w:p>
-      <w:pPr>
-        <w:rPr>
-          <w:rFonts w:ascii="Times New Roman" w:hAnsi="Times New Roman" w:cs="Times New Roman"/>
-          <w:sz w:val="24"/>
-          <w:szCs w:val="24"/>
-        </w:rPr>
-      </w:pPr>
-    </w:p>
-    <w:p>
-      <w:pPr>
-        <w:rPr>
-          <w:rFonts w:ascii="Times New Roman" w:hAnsi="Times New Roman" w:cs="Times New Roman"/>
-          <w:sz w:val="24"/>
-          <w:szCs w:val="24"/>
-        </w:rPr>
-      </w:pPr>
-    </w:p>
-    <w:p>
-      <w:pPr>
-        <w:rPr>
-          <w:rFonts w:ascii="Times New Roman" w:hAnsi="Times New Roman" w:cs="Times New Roman"/>
-          <w:sz w:val="24"/>
-          <w:szCs w:val="24"/>
-        </w:rPr>
-      </w:pPr>
-    </w:p>
-    <w:p>
-      <w:pPr>
-        <w:rPr>
-          <w:rFonts w:ascii="Times New Roman" w:hAnsi="Times New Roman" w:cs="Times New Roman"/>
-          <w:sz w:val="24"/>
-          <w:szCs w:val="24"/>
-        </w:rPr>
-      </w:pPr>
-    </w:p>
-    <w:p>
-      <w:pPr>
-        <w:rPr>
-          <w:rFonts w:ascii="Times New Roman" w:hAnsi="Times New Roman" w:cs="Times New Roman"/>
-          <w:sz w:val="24"/>
-          <w:szCs w:val="24"/>
-        </w:rPr>
-      </w:pPr>
-    </w:p>
-    <w:p>
-      <w:pPr>
-        <w:rPr>
-          <w:rFonts w:ascii="Times New Roman" w:hAnsi="Times New Roman" w:cs="Times New Roman"/>
-          <w:sz w:val="24"/>
-          <w:szCs w:val="24"/>
-        </w:rPr>
-      </w:pPr>
-    </w:p>
-    <w:p>
-      <w:pPr>
-        <w:rPr>
-          <w:rFonts w:ascii="Times New Roman" w:hAnsi="Times New Roman" w:cs="Times New Roman"/>
-          <w:sz w:val="24"/>
-          <w:szCs w:val="24"/>
-        </w:rPr>
-      </w:pPr>
-    </w:p>
-    <w:p>
-      <w:pPr>
-        <w:jc w:val="both"/>
-        <w:rPr>
-          <w:rFonts w:ascii="Times New Roman" w:hAnsi="Times New Roman" w:cs="Times New Roman" w:hint="eastAsia"/>
-          <w:sz w:val="24"/>
-          <w:szCs w:val="24"/>
-        </w:rPr>
-      </w:pPr>
-      <w:r>
-        <w:rPr>
-          <w:rFonts w:ascii="Times New Roman" w:hAnsi="Times New Roman" w:cs="Times New Roman" w:hint="eastAsia"/>
-          <w:sz w:val="24"/>
-          <w:szCs w:val="24"/>
-        </w:rPr>
-        <w:t>答</w:t>
-      </w:r>
-      <w:r>
-        <w:rPr>
-          <w:rFonts w:ascii="Times New Roman" w:hAnsi="Times New Roman" w:cs="Times New Roman" w:hint="eastAsia"/>
-          <w:sz w:val="24"/>
-          <w:szCs w:val="24"/>
-        </w:rPr>
-        <w:t xml:space="preserve">: </w:t>
-      </w:r>
-      <w:r>
-        <w:rPr>
-          <w:rFonts w:ascii="Times New Roman" w:hAnsi="Times New Roman" w:cs="Times New Roman" w:hint="eastAsia"/>
-          <w:sz w:val="24"/>
-          <w:szCs w:val="24"/>
-        </w:rPr>
-        <w:t>由上二圖可知，</w:t>
-      </w:r>
-      <w:r>
-        <w:rPr>
-          <w:rFonts w:ascii="Times New Roman" w:hAnsi="Times New Roman" w:cs="Times New Roman" w:hint="eastAsia"/>
-          <w:sz w:val="24"/>
-          <w:szCs w:val="24"/>
-        </w:rPr>
-        <w:t>當</w:t>
-      </w:r>
-      <w:r>
-        <w:rPr>
-          <w:rFonts w:ascii="Times New Roman" w:eastAsia="Gungsuh" w:hAnsi="Times New Roman" w:cs="Times New Roman"/>
-          <w:sz w:val="24"/>
-          <w:szCs w:val="24"/>
-        </w:rPr>
-        <w:t>λ</w:t>
-      </w:r>
-      <w:r>
-        <w:rPr>
-          <w:rFonts w:asciiTheme="minorEastAsia" w:hAnsiTheme="minorEastAsia" w:cs="Times New Roman" w:hint="eastAsia"/>
-          <w:sz w:val="24"/>
-          <w:szCs w:val="24"/>
-        </w:rPr>
-        <w:t>越大時，traini</w:t>
-      </w:r>
-      <w:r>
-        <w:rPr>
-          <w:rFonts w:ascii="Times New Roman" w:hAnsi="Times New Roman" w:cs="Times New Roman" w:hint="eastAsia"/>
-          <w:sz w:val="24"/>
-          <w:szCs w:val="24"/>
-        </w:rPr>
-        <w:t>ng error</w:t>
-      </w:r>
-      <w:r>
-        <w:rPr>
-          <w:rFonts w:ascii="Times New Roman" w:hAnsi="Times New Roman" w:cs="Times New Roman" w:hint="eastAsia"/>
-          <w:sz w:val="24"/>
-          <w:szCs w:val="24"/>
-        </w:rPr>
-        <w:t>越大，隨著</w:t>
-      </w:r>
-      <w:r>
-        <w:rPr>
-          <w:rFonts w:ascii="Times New Roman" w:hAnsi="Times New Roman" w:cs="Times New Roman"/>
-          <w:sz w:val="24"/>
-          <w:szCs w:val="24"/>
-        </w:rPr>
-        <w:t>λ</w:t>
-      </w:r>
-      <w:proofErr w:type="gramStart"/>
-      <w:r>
-        <w:rPr>
-          <w:rFonts w:ascii="Times New Roman" w:hAnsi="Times New Roman" w:cs="Times New Roman" w:hint="eastAsia"/>
-          <w:sz w:val="24"/>
-          <w:szCs w:val="24"/>
-        </w:rPr>
-        <w:t>漸小</w:t>
-      </w:r>
-      <w:proofErr w:type="gramEnd"/>
-      <w:r>
-        <w:rPr>
-          <w:rFonts w:ascii="Times New Roman" w:hAnsi="Times New Roman" w:cs="Times New Roman" w:hint="eastAsia"/>
-          <w:sz w:val="24"/>
-          <w:szCs w:val="24"/>
-        </w:rPr>
-        <w:t>，</w:t>
-      </w:r>
-      <w:r>
-        <w:rPr>
-          <w:rFonts w:ascii="Times New Roman" w:hAnsi="Times New Roman" w:cs="Times New Roman" w:hint="eastAsia"/>
-          <w:sz w:val="24"/>
-          <w:szCs w:val="24"/>
-        </w:rPr>
-        <w:t>training error</w:t>
-      </w:r>
-      <w:r>
-        <w:rPr>
-          <w:rFonts w:ascii="Times New Roman" w:hAnsi="Times New Roman" w:cs="Times New Roman" w:hint="eastAsia"/>
-          <w:sz w:val="24"/>
-          <w:szCs w:val="24"/>
-        </w:rPr>
-        <w:t>也隨之減小。</w:t>
-      </w:r>
-      <w:r>
-        <w:rPr>
-          <w:rFonts w:ascii="Times New Roman" w:hAnsi="Times New Roman" w:cs="Times New Roman" w:hint="eastAsia"/>
-          <w:sz w:val="24"/>
-          <w:szCs w:val="24"/>
-        </w:rPr>
-        <w:t>我們知道</w:t>
-      </w:r>
-      <w:r>
-        <w:rPr>
-          <w:rFonts w:ascii="Times New Roman" w:hAnsi="Times New Roman" w:cs="Times New Roman" w:hint="eastAsia"/>
-          <w:sz w:val="24"/>
-          <w:szCs w:val="24"/>
-        </w:rPr>
-        <w:t>regularization</w:t>
-      </w:r>
-      <w:r>
-        <w:rPr>
-          <w:rFonts w:ascii="Times New Roman" w:hAnsi="Times New Roman" w:cs="Times New Roman" w:hint="eastAsia"/>
-          <w:sz w:val="24"/>
-          <w:szCs w:val="24"/>
-        </w:rPr>
-        <w:t>能使</w:t>
-      </w:r>
-      <w:r>
-        <w:rPr>
-          <w:rFonts w:ascii="Times New Roman" w:hAnsi="Times New Roman" w:cs="Times New Roman" w:hint="eastAsia"/>
-          <w:sz w:val="24"/>
-          <w:szCs w:val="24"/>
-        </w:rPr>
-        <w:t>model</w:t>
-      </w:r>
-      <w:r>
-        <w:rPr>
-          <w:rFonts w:ascii="Times New Roman" w:hAnsi="Times New Roman" w:cs="Times New Roman" w:hint="eastAsia"/>
-          <w:sz w:val="24"/>
-          <w:szCs w:val="24"/>
-        </w:rPr>
-        <w:t>對於</w:t>
-      </w:r>
-      <w:r>
-        <w:rPr>
-          <w:rFonts w:ascii="Times New Roman" w:hAnsi="Times New Roman" w:cs="Times New Roman" w:hint="eastAsia"/>
-          <w:sz w:val="24"/>
-          <w:szCs w:val="24"/>
-        </w:rPr>
-        <w:t>input</w:t>
-      </w:r>
-      <w:r>
-        <w:rPr>
-          <w:rFonts w:ascii="Times New Roman" w:hAnsi="Times New Roman" w:cs="Times New Roman" w:hint="eastAsia"/>
-          <w:sz w:val="24"/>
-          <w:szCs w:val="24"/>
-        </w:rPr>
-        <w:t>的變化減小，從而避免</w:t>
-      </w:r>
-      <w:r>
-        <w:rPr>
-          <w:rFonts w:ascii="Times New Roman" w:hAnsi="Times New Roman" w:cs="Times New Roman" w:hint="eastAsia"/>
-          <w:sz w:val="24"/>
-          <w:szCs w:val="24"/>
-        </w:rPr>
-        <w:t>overfitting</w:t>
-      </w:r>
-      <w:r>
-        <w:rPr>
-          <w:rFonts w:ascii="Times New Roman" w:hAnsi="Times New Roman" w:cs="Times New Roman" w:hint="eastAsia"/>
-          <w:sz w:val="24"/>
-          <w:szCs w:val="24"/>
-        </w:rPr>
-        <w:t>的狀況。因此當</w:t>
-      </w:r>
-      <w:r>
-        <w:rPr>
-          <w:rFonts w:ascii="Times New Roman" w:hAnsi="Times New Roman" w:cs="Times New Roman"/>
-          <w:sz w:val="24"/>
-          <w:szCs w:val="24"/>
-        </w:rPr>
-        <w:t>λ</w:t>
-      </w:r>
-      <w:r>
-        <w:rPr>
-          <w:rFonts w:ascii="Times New Roman" w:hAnsi="Times New Roman" w:cs="Times New Roman" w:hint="eastAsia"/>
-          <w:sz w:val="24"/>
-          <w:szCs w:val="24"/>
-        </w:rPr>
-        <w:t>大時，</w:t>
-      </w:r>
-      <w:r>
-        <w:rPr>
-          <w:rFonts w:ascii="Times New Roman" w:hAnsi="Times New Roman" w:cs="Times New Roman" w:hint="eastAsia"/>
-          <w:sz w:val="24"/>
-          <w:szCs w:val="24"/>
-        </w:rPr>
-        <w:t>model</w:t>
-      </w:r>
-      <w:r>
-        <w:rPr>
-          <w:rFonts w:ascii="Times New Roman" w:hAnsi="Times New Roman" w:cs="Times New Roman" w:hint="eastAsia"/>
-          <w:sz w:val="24"/>
-          <w:szCs w:val="24"/>
-        </w:rPr>
-        <w:t>並不會趨向</w:t>
-      </w:r>
-      <w:r>
-        <w:rPr>
-          <w:rFonts w:ascii="Times New Roman" w:hAnsi="Times New Roman" w:cs="Times New Roman" w:hint="eastAsia"/>
-          <w:sz w:val="24"/>
-          <w:szCs w:val="24"/>
-        </w:rPr>
-        <w:t>符合</w:t>
-      </w:r>
-      <w:r>
-        <w:rPr>
-          <w:rFonts w:ascii="Times New Roman" w:hAnsi="Times New Roman" w:cs="Times New Roman" w:hint="eastAsia"/>
-          <w:sz w:val="24"/>
-          <w:szCs w:val="24"/>
-        </w:rPr>
-        <w:t>training data</w:t>
-      </w:r>
-      <w:r>
-        <w:rPr>
-          <w:rFonts w:ascii="Times New Roman" w:hAnsi="Times New Roman" w:cs="Times New Roman" w:hint="eastAsia"/>
-          <w:sz w:val="24"/>
-          <w:szCs w:val="24"/>
-        </w:rPr>
-        <w:t>，這也就是</w:t>
-      </w:r>
-      <w:proofErr w:type="gramStart"/>
-      <w:r>
-        <w:rPr>
-          <w:rFonts w:ascii="Times New Roman" w:hAnsi="Times New Roman" w:cs="Times New Roman" w:hint="eastAsia"/>
-          <w:sz w:val="24"/>
-          <w:szCs w:val="24"/>
-        </w:rPr>
-        <w:t>為何</w:t>
-      </w:r>
-      <w:r>
-        <w:rPr>
-          <w:rFonts w:ascii="Times New Roman" w:hAnsi="Times New Roman" w:cs="Times New Roman"/>
-          <w:sz w:val="24"/>
-          <w:szCs w:val="24"/>
-        </w:rPr>
-        <w:t>λ</w:t>
-      </w:r>
-      <w:proofErr w:type="gramEnd"/>
-      <w:r>
-        <w:rPr>
-          <w:rFonts w:ascii="Times New Roman" w:hAnsi="Times New Roman" w:cs="Times New Roman" w:hint="eastAsia"/>
-          <w:sz w:val="24"/>
-          <w:szCs w:val="24"/>
-        </w:rPr>
-        <w:t>越大，</w:t>
-      </w:r>
-      <w:r>
-        <w:rPr>
-          <w:rFonts w:ascii="Times New Roman" w:hAnsi="Times New Roman" w:cs="Times New Roman" w:hint="eastAsia"/>
-          <w:sz w:val="24"/>
-          <w:szCs w:val="24"/>
-        </w:rPr>
-        <w:t>traini</w:t>
-      </w:r>
-      <w:r>
-        <w:rPr>
-          <w:rFonts w:ascii="Times New Roman" w:hAnsi="Times New Roman" w:cs="Times New Roman" w:hint="eastAsia"/>
-          <w:sz w:val="24"/>
-          <w:szCs w:val="24"/>
-        </w:rPr>
-        <w:t>ng error</w:t>
-      </w:r>
-      <w:r>
-        <w:rPr>
-          <w:rFonts w:ascii="Times New Roman" w:hAnsi="Times New Roman" w:cs="Times New Roman" w:hint="eastAsia"/>
-          <w:sz w:val="24"/>
-          <w:szCs w:val="24"/>
-        </w:rPr>
-        <w:t>越大</w:t>
-      </w:r>
-      <w:r>
-        <w:rPr>
-          <w:rFonts w:ascii="Times New Roman" w:hAnsi="Times New Roman" w:cs="Times New Roman" w:hint="eastAsia"/>
-          <w:sz w:val="24"/>
-          <w:szCs w:val="24"/>
-        </w:rPr>
-        <w:t>。</w:t>
-      </w:r>
-      <w:r>
-        <w:rPr>
-          <w:rFonts w:ascii="Times New Roman" w:hAnsi="Times New Roman" w:cs="Times New Roman" w:hint="eastAsia"/>
-          <w:sz w:val="24"/>
-          <w:szCs w:val="24"/>
-        </w:rPr>
-        <w:t>另外，在</w:t>
-      </w:r>
-      <w:r>
-        <w:rPr>
-          <w:rFonts w:ascii="Times New Roman" w:hAnsi="Times New Roman" w:cs="Times New Roman" w:hint="eastAsia"/>
-          <w:sz w:val="24"/>
-          <w:szCs w:val="24"/>
-        </w:rPr>
-        <w:t>a</w:t>
-      </w:r>
-      <w:r>
-        <w:rPr>
-          <w:rFonts w:ascii="Times New Roman" w:hAnsi="Times New Roman" w:cs="Times New Roman" w:hint="eastAsia"/>
-          <w:sz w:val="24"/>
-          <w:szCs w:val="24"/>
-        </w:rPr>
-        <w:t>ll features</w:t>
-      </w:r>
-      <w:r>
-        <w:rPr>
-          <w:rFonts w:ascii="Times New Roman" w:hAnsi="Times New Roman" w:cs="Times New Roman" w:hint="eastAsia"/>
-          <w:sz w:val="24"/>
-          <w:szCs w:val="24"/>
-        </w:rPr>
-        <w:t>的實驗中，不同的</w:t>
-      </w:r>
-      <w:r>
-        <w:rPr>
-          <w:rFonts w:ascii="Times New Roman" w:hAnsi="Times New Roman" w:cs="Times New Roman"/>
-          <w:sz w:val="24"/>
-          <w:szCs w:val="24"/>
-        </w:rPr>
-        <w:t>λ</w:t>
-      </w:r>
-      <w:r>
-        <w:rPr>
-          <w:rFonts w:ascii="Times New Roman" w:hAnsi="Times New Roman" w:cs="Times New Roman" w:hint="eastAsia"/>
-          <w:sz w:val="24"/>
-          <w:szCs w:val="24"/>
-        </w:rPr>
-        <w:t>對應的</w:t>
-      </w:r>
-      <w:r>
-        <w:rPr>
-          <w:rFonts w:ascii="Times New Roman" w:hAnsi="Times New Roman" w:cs="Times New Roman" w:hint="eastAsia"/>
-          <w:sz w:val="24"/>
-          <w:szCs w:val="24"/>
-        </w:rPr>
-        <w:t>error</w:t>
-      </w:r>
-      <w:r>
-        <w:rPr>
-          <w:rFonts w:ascii="Times New Roman" w:hAnsi="Times New Roman" w:cs="Times New Roman" w:hint="eastAsia"/>
-          <w:sz w:val="24"/>
-          <w:szCs w:val="24"/>
-        </w:rPr>
-        <w:t>有顯著的不同；但在</w:t>
-      </w:r>
-      <w:r>
-        <w:rPr>
-          <w:rFonts w:ascii="Times New Roman" w:hAnsi="Times New Roman" w:cs="Times New Roman" w:hint="eastAsia"/>
-          <w:sz w:val="24"/>
-          <w:szCs w:val="24"/>
-        </w:rPr>
-        <w:t>only PM2.5</w:t>
-      </w:r>
-      <w:r>
-        <w:rPr>
-          <w:rFonts w:ascii="Times New Roman" w:hAnsi="Times New Roman" w:cs="Times New Roman" w:hint="eastAsia"/>
-          <w:sz w:val="24"/>
-          <w:szCs w:val="24"/>
-        </w:rPr>
-        <w:t>的實驗中，</w:t>
-      </w:r>
-      <w:r>
-        <w:rPr>
-          <w:rFonts w:ascii="Times New Roman" w:hAnsi="Times New Roman" w:cs="Times New Roman" w:hint="eastAsia"/>
-          <w:sz w:val="24"/>
-          <w:szCs w:val="24"/>
-        </w:rPr>
-        <w:t>不同的</w:t>
-      </w:r>
-      <w:r>
-        <w:rPr>
-          <w:rFonts w:ascii="Times New Roman" w:hAnsi="Times New Roman" w:cs="Times New Roman"/>
-          <w:sz w:val="24"/>
-          <w:szCs w:val="24"/>
-        </w:rPr>
-        <w:t>λ</w:t>
-      </w:r>
-      <w:r>
-        <w:rPr>
-          <w:rFonts w:ascii="Times New Roman" w:hAnsi="Times New Roman" w:cs="Times New Roman" w:hint="eastAsia"/>
-          <w:sz w:val="24"/>
-          <w:szCs w:val="24"/>
-        </w:rPr>
-        <w:t>對應的</w:t>
-      </w:r>
-      <w:r>
-        <w:rPr>
-          <w:rFonts w:ascii="Times New Roman" w:hAnsi="Times New Roman" w:cs="Times New Roman" w:hint="eastAsia"/>
-          <w:sz w:val="24"/>
-          <w:szCs w:val="24"/>
-        </w:rPr>
-        <w:t>error</w:t>
-      </w:r>
-      <w:r>
-        <w:rPr>
-          <w:rFonts w:ascii="Times New Roman" w:hAnsi="Times New Roman" w:cs="Times New Roman" w:hint="eastAsia"/>
-          <w:sz w:val="24"/>
-          <w:szCs w:val="24"/>
-        </w:rPr>
-        <w:t>並</w:t>
-      </w:r>
-      <w:r>
-        <w:rPr>
-          <w:rFonts w:ascii="Times New Roman" w:hAnsi="Times New Roman" w:cs="Times New Roman" w:hint="eastAsia"/>
-          <w:b/>
-          <w:sz w:val="24"/>
-          <w:szCs w:val="24"/>
-        </w:rPr>
-        <w:t>沒有</w:t>
-      </w:r>
-      <w:r>
-        <w:rPr>
-          <w:rFonts w:ascii="Times New Roman" w:hAnsi="Times New Roman" w:cs="Times New Roman" w:hint="eastAsia"/>
-          <w:sz w:val="24"/>
-          <w:szCs w:val="24"/>
-        </w:rPr>
-        <w:t>顯著的不同。這可能是因為</w:t>
-      </w:r>
-      <w:r>
-        <w:rPr>
-          <w:rFonts w:ascii="Times New Roman" w:hAnsi="Times New Roman" w:cs="Times New Roman" w:hint="eastAsia"/>
-          <w:sz w:val="24"/>
-          <w:szCs w:val="24"/>
-        </w:rPr>
-        <w:t>only PM2.5</w:t>
-      </w:r>
-      <w:r>
-        <w:rPr>
-          <w:rFonts w:ascii="Times New Roman" w:hAnsi="Times New Roman" w:cs="Times New Roman" w:hint="eastAsia"/>
-          <w:sz w:val="24"/>
-          <w:szCs w:val="24"/>
-        </w:rPr>
-        <w:t>的</w:t>
-      </w:r>
-      <w:r>
-        <w:rPr>
-          <w:rFonts w:ascii="Times New Roman" w:hAnsi="Times New Roman" w:cs="Times New Roman" w:hint="eastAsia"/>
-          <w:sz w:val="24"/>
-          <w:szCs w:val="24"/>
-        </w:rPr>
-        <w:t>model</w:t>
-      </w:r>
-      <w:r>
-        <w:rPr>
-          <w:rFonts w:ascii="Times New Roman" w:hAnsi="Times New Roman" w:cs="Times New Roman" w:hint="eastAsia"/>
-          <w:sz w:val="24"/>
-          <w:szCs w:val="24"/>
-        </w:rPr>
-        <w:t>已經非常簡單，不像</w:t>
-      </w:r>
-      <w:r>
-        <w:rPr>
-          <w:rFonts w:ascii="Times New Roman" w:hAnsi="Times New Roman" w:cs="Times New Roman" w:hint="eastAsia"/>
-          <w:sz w:val="24"/>
-          <w:szCs w:val="24"/>
-        </w:rPr>
-        <w:t>all features</w:t>
-      </w:r>
-      <w:r>
-        <w:rPr>
-          <w:rFonts w:ascii="Times New Roman" w:hAnsi="Times New Roman" w:cs="Times New Roman" w:hint="eastAsia"/>
-          <w:sz w:val="24"/>
-          <w:szCs w:val="24"/>
-        </w:rPr>
-        <w:t>的</w:t>
-      </w:r>
       <w:bookmarkStart w:id="0" w:name="_GoBack"/>
       <w:bookmarkEnd w:id="0"/>
+    </w:p>
+    <w:p>
+      <w:pPr>
+        <w:rPr>
+          <w:rFonts w:ascii="Times New Roman" w:hAnsi="Times New Roman" w:cs="Times New Roman"/>
+          <w:sz w:val="24"/>
+          <w:szCs w:val="24"/>
+        </w:rPr>
+      </w:pPr>
+    </w:p>
+    <w:p>
+      <w:pPr>
+        <w:rPr>
+          <w:rFonts w:ascii="Times New Roman" w:hAnsi="Times New Roman" w:cs="Times New Roman"/>
+          <w:sz w:val="24"/>
+          <w:szCs w:val="24"/>
+        </w:rPr>
+      </w:pPr>
+    </w:p>
+    <w:p>
+      <w:pPr>
+        <w:rPr>
+          <w:rFonts w:ascii="Times New Roman" w:hAnsi="Times New Roman" w:cs="Times New Roman"/>
+          <w:sz w:val="24"/>
+          <w:szCs w:val="24"/>
+        </w:rPr>
+      </w:pPr>
+    </w:p>
+    <w:p>
+      <w:pPr>
+        <w:rPr>
+          <w:rFonts w:ascii="Times New Roman" w:hAnsi="Times New Roman" w:cs="Times New Roman"/>
+          <w:sz w:val="24"/>
+          <w:szCs w:val="24"/>
+        </w:rPr>
+      </w:pPr>
+    </w:p>
+    <w:p>
+      <w:pPr>
+        <w:rPr>
+          <w:rFonts w:ascii="Times New Roman" w:hAnsi="Times New Roman" w:cs="Times New Roman"/>
+          <w:sz w:val="24"/>
+          <w:szCs w:val="24"/>
+        </w:rPr>
+      </w:pPr>
+    </w:p>
+    <w:p>
+      <w:pPr>
+        <w:rPr>
+          <w:rFonts w:ascii="Times New Roman" w:hAnsi="Times New Roman" w:cs="Times New Roman"/>
+          <w:sz w:val="24"/>
+          <w:szCs w:val="24"/>
+        </w:rPr>
+      </w:pPr>
+    </w:p>
+    <w:p>
+      <w:pPr>
+        <w:rPr>
+          <w:rFonts w:ascii="Times New Roman" w:hAnsi="Times New Roman" w:cs="Times New Roman"/>
+          <w:sz w:val="24"/>
+          <w:szCs w:val="24"/>
+        </w:rPr>
+      </w:pPr>
+    </w:p>
+    <w:p>
+      <w:pPr>
+        <w:rPr>
+          <w:rFonts w:ascii="Times New Roman" w:hAnsi="Times New Roman" w:cs="Times New Roman"/>
+          <w:sz w:val="24"/>
+          <w:szCs w:val="24"/>
+        </w:rPr>
+      </w:pPr>
+    </w:p>
+    <w:p>
+      <w:pPr>
+        <w:jc w:val="both"/>
+        <w:rPr>
+          <w:rFonts w:ascii="Times New Roman" w:hAnsi="Times New Roman" w:cs="Times New Roman"/>
+          <w:sz w:val="24"/>
+          <w:szCs w:val="24"/>
+        </w:rPr>
+      </w:pPr>
+      <w:r>
+        <w:rPr>
+          <w:rFonts w:ascii="Times New Roman" w:hAnsi="Times New Roman" w:cs="Times New Roman" w:hint="eastAsia"/>
+          <w:sz w:val="24"/>
+          <w:szCs w:val="24"/>
+        </w:rPr>
+        <w:t>答</w:t>
+      </w:r>
+      <w:r>
+        <w:rPr>
+          <w:rFonts w:ascii="Times New Roman" w:hAnsi="Times New Roman" w:cs="Times New Roman" w:hint="eastAsia"/>
+          <w:sz w:val="24"/>
+          <w:szCs w:val="24"/>
+        </w:rPr>
+        <w:t xml:space="preserve">: </w:t>
+      </w:r>
+      <w:r>
+        <w:rPr>
+          <w:rFonts w:ascii="Times New Roman" w:hAnsi="Times New Roman" w:cs="Times New Roman" w:hint="eastAsia"/>
+          <w:sz w:val="24"/>
+          <w:szCs w:val="24"/>
+        </w:rPr>
+        <w:t>由上二圖可知，</w:t>
+      </w:r>
+      <w:r>
+        <w:rPr>
+          <w:rFonts w:ascii="Times New Roman" w:hAnsi="Times New Roman" w:cs="Times New Roman" w:hint="eastAsia"/>
+          <w:sz w:val="24"/>
+          <w:szCs w:val="24"/>
+        </w:rPr>
+        <w:t>當</w:t>
+      </w:r>
+      <w:r>
+        <w:rPr>
+          <w:rFonts w:ascii="Times New Roman" w:eastAsia="Gungsuh" w:hAnsi="Times New Roman" w:cs="Times New Roman"/>
+          <w:sz w:val="24"/>
+          <w:szCs w:val="24"/>
+        </w:rPr>
+        <w:t>λ</w:t>
+      </w:r>
+      <w:r>
+        <w:rPr>
+          <w:rFonts w:asciiTheme="minorEastAsia" w:hAnsiTheme="minorEastAsia" w:cs="Times New Roman" w:hint="eastAsia"/>
+          <w:sz w:val="24"/>
+          <w:szCs w:val="24"/>
+        </w:rPr>
+        <w:t>越大時，</w:t>
+      </w:r>
+      <w:r>
+        <w:rPr>
+          <w:rFonts w:ascii="Times New Roman" w:hAnsi="Times New Roman" w:cs="Times New Roman" w:hint="eastAsia"/>
+          <w:sz w:val="24"/>
+          <w:szCs w:val="24"/>
+        </w:rPr>
+        <w:t>traini</w:t>
+      </w:r>
+      <w:r>
+        <w:rPr>
+          <w:rFonts w:ascii="Times New Roman" w:hAnsi="Times New Roman" w:cs="Times New Roman" w:hint="eastAsia"/>
+          <w:sz w:val="24"/>
+          <w:szCs w:val="24"/>
+        </w:rPr>
+        <w:t>ng error</w:t>
+      </w:r>
+      <w:r>
+        <w:rPr>
+          <w:rFonts w:ascii="Times New Roman" w:hAnsi="Times New Roman" w:cs="Times New Roman" w:hint="eastAsia"/>
+          <w:sz w:val="24"/>
+          <w:szCs w:val="24"/>
+        </w:rPr>
+        <w:t>越大，隨著</w:t>
+      </w:r>
+      <w:r>
+        <w:rPr>
+          <w:rFonts w:ascii="Times New Roman" w:hAnsi="Times New Roman" w:cs="Times New Roman"/>
+          <w:sz w:val="24"/>
+          <w:szCs w:val="24"/>
+        </w:rPr>
+        <w:t>λ</w:t>
+      </w:r>
+      <w:proofErr w:type="gramStart"/>
+      <w:r>
+        <w:rPr>
+          <w:rFonts w:ascii="Times New Roman" w:hAnsi="Times New Roman" w:cs="Times New Roman" w:hint="eastAsia"/>
+          <w:sz w:val="24"/>
+          <w:szCs w:val="24"/>
+        </w:rPr>
+        <w:t>漸小</w:t>
+      </w:r>
+      <w:proofErr w:type="gramEnd"/>
+      <w:r>
+        <w:rPr>
+          <w:rFonts w:ascii="Times New Roman" w:hAnsi="Times New Roman" w:cs="Times New Roman" w:hint="eastAsia"/>
+          <w:sz w:val="24"/>
+          <w:szCs w:val="24"/>
+        </w:rPr>
+        <w:t>，</w:t>
+      </w:r>
+      <w:r>
+        <w:rPr>
+          <w:rFonts w:ascii="Times New Roman" w:hAnsi="Times New Roman" w:cs="Times New Roman" w:hint="eastAsia"/>
+          <w:sz w:val="24"/>
+          <w:szCs w:val="24"/>
+        </w:rPr>
+        <w:t>training error</w:t>
+      </w:r>
+      <w:r>
+        <w:rPr>
+          <w:rFonts w:ascii="Times New Roman" w:hAnsi="Times New Roman" w:cs="Times New Roman" w:hint="eastAsia"/>
+          <w:sz w:val="24"/>
+          <w:szCs w:val="24"/>
+        </w:rPr>
+        <w:t>也隨之減小。</w:t>
+      </w:r>
+      <w:r>
+        <w:rPr>
+          <w:rFonts w:ascii="Times New Roman" w:hAnsi="Times New Roman" w:cs="Times New Roman" w:hint="eastAsia"/>
+          <w:sz w:val="24"/>
+          <w:szCs w:val="24"/>
+        </w:rPr>
+        <w:t>我們知道</w:t>
+      </w:r>
+      <w:r>
+        <w:rPr>
+          <w:rFonts w:ascii="Times New Roman" w:hAnsi="Times New Roman" w:cs="Times New Roman" w:hint="eastAsia"/>
+          <w:sz w:val="24"/>
+          <w:szCs w:val="24"/>
+        </w:rPr>
+        <w:t>regularization</w:t>
+      </w:r>
+      <w:r>
+        <w:rPr>
+          <w:rFonts w:ascii="Times New Roman" w:hAnsi="Times New Roman" w:cs="Times New Roman" w:hint="eastAsia"/>
+          <w:sz w:val="24"/>
+          <w:szCs w:val="24"/>
+        </w:rPr>
+        <w:t>能使</w:t>
+      </w:r>
       <w:r>
         <w:rPr>
           <w:rFonts w:ascii="Times New Roman" w:hAnsi="Times New Roman" w:cs="Times New Roman" w:hint="eastAsia"/>
@@ -4193,6 +3263,345 @@
           <w:sz w:val="24"/>
           <w:szCs w:val="24"/>
         </w:rPr>
+        <w:t>對於</w:t>
+      </w:r>
+      <w:r>
+        <w:rPr>
+          <w:rFonts w:ascii="Times New Roman" w:hAnsi="Times New Roman" w:cs="Times New Roman" w:hint="eastAsia"/>
+          <w:sz w:val="24"/>
+          <w:szCs w:val="24"/>
+        </w:rPr>
+        <w:t>input</w:t>
+      </w:r>
+      <w:r>
+        <w:rPr>
+          <w:rFonts w:ascii="Times New Roman" w:hAnsi="Times New Roman" w:cs="Times New Roman" w:hint="eastAsia"/>
+          <w:sz w:val="24"/>
+          <w:szCs w:val="24"/>
+        </w:rPr>
+        <w:t>的變化減小，從而避免</w:t>
+      </w:r>
+      <w:r>
+        <w:rPr>
+          <w:rFonts w:ascii="Times New Roman" w:hAnsi="Times New Roman" w:cs="Times New Roman" w:hint="eastAsia"/>
+          <w:sz w:val="24"/>
+          <w:szCs w:val="24"/>
+        </w:rPr>
+        <w:t>overfitting</w:t>
+      </w:r>
+      <w:r>
+        <w:rPr>
+          <w:rFonts w:ascii="Times New Roman" w:hAnsi="Times New Roman" w:cs="Times New Roman" w:hint="eastAsia"/>
+          <w:sz w:val="24"/>
+          <w:szCs w:val="24"/>
+        </w:rPr>
+        <w:t>的狀況。因此當</w:t>
+      </w:r>
+      <w:r>
+        <w:rPr>
+          <w:rFonts w:ascii="Times New Roman" w:hAnsi="Times New Roman" w:cs="Times New Roman"/>
+          <w:sz w:val="24"/>
+          <w:szCs w:val="24"/>
+        </w:rPr>
+        <w:t>λ</w:t>
+      </w:r>
+      <w:r>
+        <w:rPr>
+          <w:rFonts w:ascii="Times New Roman" w:hAnsi="Times New Roman" w:cs="Times New Roman" w:hint="eastAsia"/>
+          <w:sz w:val="24"/>
+          <w:szCs w:val="24"/>
+        </w:rPr>
+        <w:t>大時，</w:t>
+      </w:r>
+      <w:r>
+        <w:rPr>
+          <w:rFonts w:ascii="Times New Roman" w:hAnsi="Times New Roman" w:cs="Times New Roman" w:hint="eastAsia"/>
+          <w:sz w:val="24"/>
+          <w:szCs w:val="24"/>
+        </w:rPr>
+        <w:t>model</w:t>
+      </w:r>
+      <w:r>
+        <w:rPr>
+          <w:rFonts w:ascii="Times New Roman" w:hAnsi="Times New Roman" w:cs="Times New Roman" w:hint="eastAsia"/>
+          <w:sz w:val="24"/>
+          <w:szCs w:val="24"/>
+        </w:rPr>
+        <w:t>並不會趨向</w:t>
+      </w:r>
+      <w:r>
+        <w:rPr>
+          <w:rFonts w:ascii="Times New Roman" w:hAnsi="Times New Roman" w:cs="Times New Roman" w:hint="eastAsia"/>
+          <w:sz w:val="24"/>
+          <w:szCs w:val="24"/>
+        </w:rPr>
+        <w:t>符合</w:t>
+      </w:r>
+      <w:r>
+        <w:rPr>
+          <w:rFonts w:ascii="Times New Roman" w:hAnsi="Times New Roman" w:cs="Times New Roman" w:hint="eastAsia"/>
+          <w:sz w:val="24"/>
+          <w:szCs w:val="24"/>
+        </w:rPr>
+        <w:t>training data</w:t>
+      </w:r>
+      <w:r>
+        <w:rPr>
+          <w:rFonts w:ascii="Times New Roman" w:hAnsi="Times New Roman" w:cs="Times New Roman" w:hint="eastAsia"/>
+          <w:sz w:val="24"/>
+          <w:szCs w:val="24"/>
+        </w:rPr>
+        <w:t>，這也就是</w:t>
+      </w:r>
+      <w:proofErr w:type="gramStart"/>
+      <w:r>
+        <w:rPr>
+          <w:rFonts w:ascii="Times New Roman" w:hAnsi="Times New Roman" w:cs="Times New Roman" w:hint="eastAsia"/>
+          <w:sz w:val="24"/>
+          <w:szCs w:val="24"/>
+        </w:rPr>
+        <w:t>為何</w:t>
+      </w:r>
+      <w:r>
+        <w:rPr>
+          <w:rFonts w:ascii="Times New Roman" w:hAnsi="Times New Roman" w:cs="Times New Roman"/>
+          <w:sz w:val="24"/>
+          <w:szCs w:val="24"/>
+        </w:rPr>
+        <w:t>λ</w:t>
+      </w:r>
+      <w:proofErr w:type="gramEnd"/>
+      <w:r>
+        <w:rPr>
+          <w:rFonts w:ascii="Times New Roman" w:hAnsi="Times New Roman" w:cs="Times New Roman" w:hint="eastAsia"/>
+          <w:sz w:val="24"/>
+          <w:szCs w:val="24"/>
+        </w:rPr>
+        <w:t>越大，</w:t>
+      </w:r>
+      <w:r>
+        <w:rPr>
+          <w:rFonts w:ascii="Times New Roman" w:hAnsi="Times New Roman" w:cs="Times New Roman" w:hint="eastAsia"/>
+          <w:sz w:val="24"/>
+          <w:szCs w:val="24"/>
+        </w:rPr>
+        <w:t>traini</w:t>
+      </w:r>
+      <w:r>
+        <w:rPr>
+          <w:rFonts w:ascii="Times New Roman" w:hAnsi="Times New Roman" w:cs="Times New Roman" w:hint="eastAsia"/>
+          <w:sz w:val="24"/>
+          <w:szCs w:val="24"/>
+        </w:rPr>
+        <w:t>ng error</w:t>
+      </w:r>
+      <w:r>
+        <w:rPr>
+          <w:rFonts w:ascii="Times New Roman" w:hAnsi="Times New Roman" w:cs="Times New Roman" w:hint="eastAsia"/>
+          <w:sz w:val="24"/>
+          <w:szCs w:val="24"/>
+        </w:rPr>
+        <w:t>越大</w:t>
+      </w:r>
+      <w:r>
+        <w:rPr>
+          <w:rFonts w:ascii="Times New Roman" w:hAnsi="Times New Roman" w:cs="Times New Roman" w:hint="eastAsia"/>
+          <w:sz w:val="24"/>
+          <w:szCs w:val="24"/>
+        </w:rPr>
+        <w:t>。</w:t>
+      </w:r>
+      <w:r>
+        <w:rPr>
+          <w:rFonts w:ascii="Times New Roman" w:hAnsi="Times New Roman" w:cs="Times New Roman" w:hint="eastAsia"/>
+          <w:sz w:val="24"/>
+          <w:szCs w:val="24"/>
+        </w:rPr>
+        <w:t>另外，在</w:t>
+      </w:r>
+      <w:r>
+        <w:rPr>
+          <w:rFonts w:ascii="Times New Roman" w:hAnsi="Times New Roman" w:cs="Times New Roman" w:hint="eastAsia"/>
+          <w:sz w:val="24"/>
+          <w:szCs w:val="24"/>
+        </w:rPr>
+        <w:t>a</w:t>
+      </w:r>
+      <w:r>
+        <w:rPr>
+          <w:rFonts w:ascii="Times New Roman" w:hAnsi="Times New Roman" w:cs="Times New Roman" w:hint="eastAsia"/>
+          <w:sz w:val="24"/>
+          <w:szCs w:val="24"/>
+        </w:rPr>
+        <w:t>ll features</w:t>
+      </w:r>
+      <w:r>
+        <w:rPr>
+          <w:rFonts w:ascii="Times New Roman" w:hAnsi="Times New Roman" w:cs="Times New Roman" w:hint="eastAsia"/>
+          <w:sz w:val="24"/>
+          <w:szCs w:val="24"/>
+        </w:rPr>
+        <w:t>的實驗中，不同的</w:t>
+      </w:r>
+      <w:r>
+        <w:rPr>
+          <w:rFonts w:ascii="Times New Roman" w:hAnsi="Times New Roman" w:cs="Times New Roman"/>
+          <w:sz w:val="24"/>
+          <w:szCs w:val="24"/>
+        </w:rPr>
+        <w:t>λ</w:t>
+      </w:r>
+      <w:r>
+        <w:rPr>
+          <w:rFonts w:ascii="Times New Roman" w:hAnsi="Times New Roman" w:cs="Times New Roman" w:hint="eastAsia"/>
+          <w:sz w:val="24"/>
+          <w:szCs w:val="24"/>
+        </w:rPr>
+        <w:t>對應的</w:t>
+      </w:r>
+      <w:r>
+        <w:rPr>
+          <w:rFonts w:ascii="Times New Roman" w:hAnsi="Times New Roman" w:cs="Times New Roman" w:hint="eastAsia"/>
+          <w:sz w:val="24"/>
+          <w:szCs w:val="24"/>
+        </w:rPr>
+        <w:t>error</w:t>
+      </w:r>
+      <w:r>
+        <w:rPr>
+          <w:rFonts w:ascii="Times New Roman" w:hAnsi="Times New Roman" w:cs="Times New Roman" w:hint="eastAsia"/>
+          <w:sz w:val="24"/>
+          <w:szCs w:val="24"/>
+        </w:rPr>
+        <w:t>有顯著的不同；但在</w:t>
+      </w:r>
+      <w:r>
+        <w:rPr>
+          <w:rFonts w:ascii="Times New Roman" w:hAnsi="Times New Roman" w:cs="Times New Roman" w:hint="eastAsia"/>
+          <w:sz w:val="24"/>
+          <w:szCs w:val="24"/>
+        </w:rPr>
+        <w:t>only PM2.5</w:t>
+      </w:r>
+      <w:r>
+        <w:rPr>
+          <w:rFonts w:ascii="Times New Roman" w:hAnsi="Times New Roman" w:cs="Times New Roman" w:hint="eastAsia"/>
+          <w:sz w:val="24"/>
+          <w:szCs w:val="24"/>
+        </w:rPr>
+        <w:t>的實驗中，不同的</w:t>
+      </w:r>
+      <w:r>
+        <w:rPr>
+          <w:rFonts w:ascii="Times New Roman" w:hAnsi="Times New Roman" w:cs="Times New Roman"/>
+          <w:sz w:val="24"/>
+          <w:szCs w:val="24"/>
+        </w:rPr>
+        <w:t>λ</w:t>
+      </w:r>
+      <w:r>
+        <w:rPr>
+          <w:rFonts w:ascii="Times New Roman" w:hAnsi="Times New Roman" w:cs="Times New Roman" w:hint="eastAsia"/>
+          <w:sz w:val="24"/>
+          <w:szCs w:val="24"/>
+        </w:rPr>
+        <w:t>對應的</w:t>
+      </w:r>
+      <w:r>
+        <w:rPr>
+          <w:rFonts w:ascii="Times New Roman" w:hAnsi="Times New Roman" w:cs="Times New Roman" w:hint="eastAsia"/>
+          <w:sz w:val="24"/>
+          <w:szCs w:val="24"/>
+        </w:rPr>
+        <w:t>error</w:t>
+      </w:r>
+      <w:r>
+        <w:rPr>
+          <w:rFonts w:ascii="Times New Roman" w:hAnsi="Times New Roman" w:cs="Times New Roman" w:hint="eastAsia"/>
+          <w:sz w:val="24"/>
+          <w:szCs w:val="24"/>
+        </w:rPr>
+        <w:t>並</w:t>
+      </w:r>
+      <w:r>
+        <w:rPr>
+          <w:rFonts w:ascii="Times New Roman" w:hAnsi="Times New Roman" w:cs="Times New Roman" w:hint="eastAsia"/>
+          <w:b/>
+          <w:sz w:val="24"/>
+          <w:szCs w:val="24"/>
+        </w:rPr>
+        <w:t>沒有</w:t>
+      </w:r>
+      <w:r>
+        <w:rPr>
+          <w:rFonts w:ascii="Times New Roman" w:hAnsi="Times New Roman" w:cs="Times New Roman" w:hint="eastAsia"/>
+          <w:sz w:val="24"/>
+          <w:szCs w:val="24"/>
+        </w:rPr>
+        <w:t>顯著的不同。這可能是因為</w:t>
+      </w:r>
+      <w:r>
+        <w:rPr>
+          <w:rFonts w:ascii="Times New Roman" w:hAnsi="Times New Roman" w:cs="Times New Roman" w:hint="eastAsia"/>
+          <w:sz w:val="24"/>
+          <w:szCs w:val="24"/>
+        </w:rPr>
+        <w:t>only PM2.5</w:t>
+      </w:r>
+      <w:r>
+        <w:rPr>
+          <w:rFonts w:ascii="Times New Roman" w:hAnsi="Times New Roman" w:cs="Times New Roman" w:hint="eastAsia"/>
+          <w:sz w:val="24"/>
+          <w:szCs w:val="24"/>
+        </w:rPr>
+        <w:t>的</w:t>
+      </w:r>
+      <w:r>
+        <w:rPr>
+          <w:rFonts w:ascii="Times New Roman" w:hAnsi="Times New Roman" w:cs="Times New Roman" w:hint="eastAsia"/>
+          <w:sz w:val="24"/>
+          <w:szCs w:val="24"/>
+        </w:rPr>
+        <w:t>model</w:t>
+      </w:r>
+      <w:r>
+        <w:rPr>
+          <w:rFonts w:ascii="Times New Roman" w:hAnsi="Times New Roman" w:cs="Times New Roman" w:hint="eastAsia"/>
+          <w:sz w:val="24"/>
+          <w:szCs w:val="24"/>
+        </w:rPr>
+        <w:t>已經非常簡單，不像</w:t>
+      </w:r>
+      <w:r>
+        <w:rPr>
+          <w:rFonts w:ascii="Times New Roman" w:hAnsi="Times New Roman" w:cs="Times New Roman" w:hint="eastAsia"/>
+          <w:sz w:val="24"/>
+          <w:szCs w:val="24"/>
+        </w:rPr>
+        <w:t>all features</w:t>
+      </w:r>
+      <w:r>
+        <w:rPr>
+          <w:rFonts w:ascii="Times New Roman" w:hAnsi="Times New Roman" w:cs="Times New Roman" w:hint="eastAsia"/>
+          <w:sz w:val="24"/>
+          <w:szCs w:val="24"/>
+        </w:rPr>
+        <w:t>的</w:t>
+      </w:r>
+      <w:r>
+        <w:rPr>
+          <w:rFonts w:ascii="Times New Roman" w:hAnsi="Times New Roman" w:cs="Times New Roman" w:hint="eastAsia"/>
+          <w:sz w:val="24"/>
+          <w:szCs w:val="24"/>
+        </w:rPr>
+        <w:t>model</w:t>
+      </w:r>
+      <w:r>
+        <w:rPr>
+          <w:rFonts w:ascii="Times New Roman" w:hAnsi="Times New Roman" w:cs="Times New Roman" w:hint="eastAsia"/>
+          <w:sz w:val="24"/>
+          <w:szCs w:val="24"/>
+        </w:rPr>
         <w:t>那樣複雜，所以不同的</w:t>
       </w:r>
       <w:r>
@@ -4323,25 +3732,25 @@
       <w:pPr>
         <w:jc w:val="both"/>
         <w:rPr>
-          <w:rFonts w:ascii="Times New Roman" w:hAnsi="Times New Roman" w:cs="Times New Roman" w:hint="eastAsia"/>
-          <w:sz w:val="24"/>
-          <w:szCs w:val="24"/>
-        </w:rPr>
-      </w:pPr>
-    </w:p>
-    <w:p>
-      <w:pPr>
-        <w:rPr>
-          <w:rFonts w:ascii="Times New Roman" w:hAnsi="Times New Roman" w:cs="Times New Roman"/>
-          <w:sz w:val="24"/>
-          <w:szCs w:val="24"/>
-        </w:rPr>
-      </w:pPr>
-    </w:p>
-    <w:p>
-      <w:pPr>
-        <w:rPr>
-          <w:rFonts w:ascii="Times New Roman" w:hAnsi="Times New Roman" w:cs="Times New Roman" w:hint="eastAsia"/>
+          <w:rFonts w:ascii="Times New Roman" w:hAnsi="Times New Roman" w:cs="Times New Roman"/>
+          <w:sz w:val="24"/>
+          <w:szCs w:val="24"/>
+        </w:rPr>
+      </w:pPr>
+    </w:p>
+    <w:p>
+      <w:pPr>
+        <w:rPr>
+          <w:rFonts w:ascii="Times New Roman" w:hAnsi="Times New Roman" w:cs="Times New Roman"/>
+          <w:sz w:val="24"/>
+          <w:szCs w:val="24"/>
+        </w:rPr>
+      </w:pPr>
+    </w:p>
+    <w:p>
+      <w:pPr>
+        <w:rPr>
+          <w:rFonts w:ascii="Times New Roman" w:hAnsi="Times New Roman" w:cs="Times New Roman"/>
           <w:sz w:val="24"/>
           <w:szCs w:val="24"/>
         </w:rPr>
@@ -5427,7 +4836,7 @@
           <w:numId w:val="1"/>
         </w:numPr>
         <w:rPr>
-          <w:rFonts w:ascii="Times New Roman" w:eastAsia="Times New Roman" w:hAnsi="Times New Roman" w:cs="Times New Roman" w:hint="eastAsia"/>
+          <w:rFonts w:ascii="Times New Roman" w:eastAsia="Times New Roman" w:hAnsi="Times New Roman" w:cs="Times New Roman"/>
           <w:b/>
           <w:sz w:val="24"/>
           <w:szCs w:val="24"/>
